--- a/Preliminary results.docx
+++ b/Preliminary results.docx
@@ -19,34 +19,91 @@
       </w:r>
     </w:p>
     <w:p>
+      <w:pPr>
+        <w:rPr>
+          <w:sz w:val="24"/>
+        </w:rPr>
+      </w:pPr>
       <w:r>
         <w:rPr>
           <w:b/>
+          <w:sz w:val="24"/>
+          <w:u w:val="single"/>
         </w:rPr>
         <w:t>Indicator species</w:t>
       </w:r>
       <w:r>
+        <w:rPr>
+          <w:sz w:val="24"/>
+        </w:rPr>
         <w:t xml:space="preserve"> (using all 16 combinations, allowing each species to be in 1 group only):</w:t>
       </w:r>
     </w:p>
     <w:p>
       <w:pPr>
-        <w:pStyle w:val="HTMLPreformatted"/>
-        <w:shd w:val="clear" w:color="auto" w:fill="FFFFFF"/>
-        <w:wordWrap w:val="0"/>
-        <w:spacing w:line="225" w:lineRule="atLeast"/>
-        <w:rPr>
-          <w:rStyle w:val="gnkrckgcgsb"/>
-          <w:rFonts w:ascii="Lucida Console" w:hAnsi="Lucida Console"/>
-          <w:color w:val="000000"/>
-          <w:bdr w:val="none" w:sz="0" w:space="0" w:color="auto" w:frame="1"/>
-        </w:rPr>
-      </w:pPr>
-      <w:r>
-        <w:rPr>
-          <w:rStyle w:val="gnkrckgcgsb"/>
-          <w:rFonts w:ascii="Lucida Console" w:hAnsi="Lucida Console"/>
-          <w:color w:val="000000"/>
+        <w:rPr>
+          <w:sz w:val="24"/>
+        </w:rPr>
+      </w:pPr>
+      <w:r>
+        <w:rPr>
+          <w:sz w:val="24"/>
+        </w:rPr>
+        <w:tab/>
+        <w:t xml:space="preserve">Using </w:t>
+      </w:r>
+      <w:r>
+        <w:rPr>
+          <w:b/>
+          <w:sz w:val="24"/>
+        </w:rPr>
+        <w:t>importance values</w:t>
+      </w:r>
+      <w:r>
+        <w:rPr>
+          <w:sz w:val="24"/>
+        </w:rPr>
+        <w:t xml:space="preserve"> (cover + density</w:t>
+      </w:r>
+      <w:r>
+        <w:rPr>
+          <w:sz w:val="24"/>
+        </w:rPr>
+        <w:t>)</w:t>
+      </w:r>
+      <w:r>
+        <w:rPr>
+          <w:sz w:val="24"/>
+        </w:rPr>
+        <w:t xml:space="preserve"> response matrix, and 16 combinations</w:t>
+      </w:r>
+      <w:r>
+        <w:rPr>
+          <w:sz w:val="24"/>
+        </w:rPr>
+        <w:t xml:space="preserve"> for grouping</w:t>
+      </w:r>
+    </w:p>
+    <w:p>
+      <w:pPr>
+        <w:pStyle w:val="HTMLPreformatted"/>
+        <w:shd w:val="clear" w:color="auto" w:fill="FFFFFF"/>
+        <w:wordWrap w:val="0"/>
+        <w:spacing w:line="225" w:lineRule="atLeast"/>
+        <w:rPr>
+          <w:rStyle w:val="gnkrckgcgsb"/>
+          <w:rFonts w:ascii="Lucida Console" w:hAnsi="Lucida Console"/>
+          <w:color w:val="000000"/>
+          <w:sz w:val="18"/>
+          <w:bdr w:val="none" w:sz="0" w:space="0" w:color="auto" w:frame="1"/>
+        </w:rPr>
+      </w:pPr>
+      <w:r>
+        <w:rPr>
+          <w:rStyle w:val="gnkrckgcgsb"/>
+          <w:rFonts w:ascii="Lucida Console" w:hAnsi="Lucida Console"/>
+          <w:color w:val="000000"/>
+          <w:sz w:val="18"/>
           <w:bdr w:val="none" w:sz="0" w:space="0" w:color="auto" w:frame="1"/>
         </w:rPr>
         <w:t xml:space="preserve">List of species associated to each combination: </w:t>
@@ -62,28 +119,31 @@
           <w:rStyle w:val="gnkrckgcgsb"/>
           <w:rFonts w:ascii="Lucida Console" w:hAnsi="Lucida Console"/>
           <w:color w:val="000000"/>
-          <w:bdr w:val="none" w:sz="0" w:space="0" w:color="auto" w:frame="1"/>
-        </w:rPr>
-      </w:pPr>
-    </w:p>
-    <w:p>
-      <w:pPr>
-        <w:pStyle w:val="HTMLPreformatted"/>
-        <w:shd w:val="clear" w:color="auto" w:fill="FFFFFF"/>
-        <w:wordWrap w:val="0"/>
-        <w:spacing w:line="225" w:lineRule="atLeast"/>
-        <w:rPr>
-          <w:rStyle w:val="gnkrckgcgsb"/>
-          <w:rFonts w:ascii="Lucida Console" w:hAnsi="Lucida Console"/>
-          <w:color w:val="000000"/>
-          <w:bdr w:val="none" w:sz="0" w:space="0" w:color="auto" w:frame="1"/>
-        </w:rPr>
-      </w:pPr>
-      <w:r>
-        <w:rPr>
-          <w:rStyle w:val="gnkrckgcgsb"/>
-          <w:rFonts w:ascii="Lucida Console" w:hAnsi="Lucida Console"/>
-          <w:color w:val="000000"/>
+          <w:sz w:val="18"/>
+          <w:bdr w:val="none" w:sz="0" w:space="0" w:color="auto" w:frame="1"/>
+        </w:rPr>
+      </w:pPr>
+    </w:p>
+    <w:p>
+      <w:pPr>
+        <w:pStyle w:val="HTMLPreformatted"/>
+        <w:shd w:val="clear" w:color="auto" w:fill="FFFFFF"/>
+        <w:wordWrap w:val="0"/>
+        <w:spacing w:line="225" w:lineRule="atLeast"/>
+        <w:rPr>
+          <w:rStyle w:val="gnkrckgcgsb"/>
+          <w:rFonts w:ascii="Lucida Console" w:hAnsi="Lucida Console"/>
+          <w:color w:val="000000"/>
+          <w:sz w:val="18"/>
+          <w:bdr w:val="none" w:sz="0" w:space="0" w:color="auto" w:frame="1"/>
+        </w:rPr>
+      </w:pPr>
+      <w:r>
+        <w:rPr>
+          <w:rStyle w:val="gnkrckgcgsb"/>
+          <w:rFonts w:ascii="Lucida Console" w:hAnsi="Lucida Console"/>
+          <w:color w:val="000000"/>
+          <w:sz w:val="18"/>
           <w:bdr w:val="none" w:sz="0" w:space="0" w:color="auto" w:frame="1"/>
         </w:rPr>
         <w:t xml:space="preserve"> Group high/</w:t>
@@ -94,6 +154,7 @@
           <w:rStyle w:val="gnkrckgcgsb"/>
           <w:rFonts w:ascii="Lucida Console" w:hAnsi="Lucida Console"/>
           <w:color w:val="000000"/>
+          <w:sz w:val="18"/>
           <w:bdr w:val="none" w:sz="0" w:space="0" w:color="auto" w:frame="1"/>
         </w:rPr>
         <w:t>high  #</w:t>
@@ -105,6 +166,7 @@
           <w:rStyle w:val="gnkrckgcgsb"/>
           <w:rFonts w:ascii="Lucida Console" w:hAnsi="Lucida Console"/>
           <w:color w:val="000000"/>
+          <w:sz w:val="18"/>
           <w:bdr w:val="none" w:sz="0" w:space="0" w:color="auto" w:frame="1"/>
         </w:rPr>
         <w:t>sps</w:t>
@@ -115,6 +177,7 @@
           <w:rStyle w:val="gnkrckgcgsb"/>
           <w:rFonts w:ascii="Lucida Console" w:hAnsi="Lucida Console"/>
           <w:color w:val="000000"/>
+          <w:sz w:val="18"/>
           <w:bdr w:val="none" w:sz="0" w:space="0" w:color="auto" w:frame="1"/>
         </w:rPr>
         <w:t xml:space="preserve">.  1 </w:t>
@@ -130,17 +193,19 @@
           <w:rStyle w:val="gnkrckgcgsb"/>
           <w:rFonts w:ascii="Lucida Console" w:hAnsi="Lucida Console"/>
           <w:color w:val="000000"/>
-          <w:bdr w:val="none" w:sz="0" w:space="0" w:color="auto" w:frame="1"/>
-        </w:rPr>
-      </w:pPr>
-      <w:r>
-        <w:rPr>
-          <w:rStyle w:val="gnkrckgcgsb"/>
-          <w:rFonts w:ascii="Lucida Console" w:hAnsi="Lucida Console"/>
-          <w:color w:val="000000"/>
-          <w:bdr w:val="none" w:sz="0" w:space="0" w:color="auto" w:frame="1"/>
-        </w:rPr>
-        <w:t xml:space="preserve">      </w:t>
+          <w:sz w:val="18"/>
+          <w:bdr w:val="none" w:sz="0" w:space="0" w:color="auto" w:frame="1"/>
+        </w:rPr>
+      </w:pPr>
+      <w:r>
+        <w:rPr>
+          <w:rStyle w:val="gnkrckgcgsb"/>
+          <w:rFonts w:ascii="Lucida Console" w:hAnsi="Lucida Console"/>
+          <w:color w:val="000000"/>
+          <w:sz w:val="18"/>
+          <w:bdr w:val="none" w:sz="0" w:space="0" w:color="auto" w:frame="1"/>
+        </w:rPr>
+        <w:t xml:space="preserve">     </w:t>
       </w:r>
       <w:proofErr w:type="gramStart"/>
       <w:r>
@@ -148,6 +213,7 @@
           <w:rStyle w:val="gnkrckgcgsb"/>
           <w:rFonts w:ascii="Lucida Console" w:hAnsi="Lucida Console"/>
           <w:color w:val="000000"/>
+          <w:sz w:val="18"/>
           <w:bdr w:val="none" w:sz="0" w:space="0" w:color="auto" w:frame="1"/>
         </w:rPr>
         <w:t>stat</w:t>
@@ -158,6 +224,7 @@
           <w:rStyle w:val="gnkrckgcgsb"/>
           <w:rFonts w:ascii="Lucida Console" w:hAnsi="Lucida Console"/>
           <w:color w:val="000000"/>
+          <w:sz w:val="18"/>
           <w:bdr w:val="none" w:sz="0" w:space="0" w:color="auto" w:frame="1"/>
         </w:rPr>
         <w:t xml:space="preserve"> </w:t>
@@ -168,6 +235,7 @@
           <w:rStyle w:val="gnkrckgcgsb"/>
           <w:rFonts w:ascii="Lucida Console" w:hAnsi="Lucida Console"/>
           <w:color w:val="000000"/>
+          <w:sz w:val="18"/>
           <w:bdr w:val="none" w:sz="0" w:space="0" w:color="auto" w:frame="1"/>
         </w:rPr>
         <w:t>p.value</w:t>
@@ -178,66 +246,72 @@
           <w:rStyle w:val="gnkrckgcgsb"/>
           <w:rFonts w:ascii="Lucida Console" w:hAnsi="Lucida Console"/>
           <w:color w:val="000000"/>
-          <w:bdr w:val="none" w:sz="0" w:space="0" w:color="auto" w:frame="1"/>
-        </w:rPr>
-        <w:t xml:space="preserve">   </w:t>
-      </w:r>
-    </w:p>
-    <w:p>
-      <w:pPr>
-        <w:pStyle w:val="HTMLPreformatted"/>
-        <w:shd w:val="clear" w:color="auto" w:fill="FFFFFF"/>
-        <w:wordWrap w:val="0"/>
-        <w:spacing w:line="225" w:lineRule="atLeast"/>
-        <w:rPr>
-          <w:rStyle w:val="gnkrckgcgsb"/>
-          <w:rFonts w:ascii="Lucida Console" w:hAnsi="Lucida Console"/>
-          <w:color w:val="000000"/>
-          <w:bdr w:val="none" w:sz="0" w:space="0" w:color="auto" w:frame="1"/>
-        </w:rPr>
-      </w:pPr>
-      <w:r>
-        <w:rPr>
-          <w:rStyle w:val="gnkrckgcgsb"/>
-          <w:rFonts w:ascii="Lucida Console" w:hAnsi="Lucida Console"/>
-          <w:color w:val="000000"/>
-          <w:bdr w:val="none" w:sz="0" w:space="0" w:color="auto" w:frame="1"/>
-        </w:rPr>
-        <w:t>CECO 0.434    0.01 **</w:t>
-      </w:r>
-    </w:p>
-    <w:p>
-      <w:pPr>
-        <w:pStyle w:val="HTMLPreformatted"/>
-        <w:shd w:val="clear" w:color="auto" w:fill="FFFFFF"/>
-        <w:wordWrap w:val="0"/>
-        <w:spacing w:line="225" w:lineRule="atLeast"/>
-        <w:rPr>
-          <w:rStyle w:val="gnkrckgcgsb"/>
-          <w:rFonts w:ascii="Lucida Console" w:hAnsi="Lucida Console"/>
-          <w:color w:val="000000"/>
-          <w:bdr w:val="none" w:sz="0" w:space="0" w:color="auto" w:frame="1"/>
-        </w:rPr>
-      </w:pPr>
-    </w:p>
-    <w:p>
-      <w:pPr>
-        <w:pStyle w:val="HTMLPreformatted"/>
-        <w:shd w:val="clear" w:color="auto" w:fill="FFFFFF"/>
-        <w:wordWrap w:val="0"/>
-        <w:spacing w:line="225" w:lineRule="atLeast"/>
-        <w:rPr>
-          <w:rStyle w:val="gnkrckgcgsb"/>
-          <w:rFonts w:ascii="Lucida Console" w:hAnsi="Lucida Console"/>
-          <w:color w:val="000000"/>
-          <w:bdr w:val="none" w:sz="0" w:space="0" w:color="auto" w:frame="1"/>
-        </w:rPr>
-      </w:pPr>
-      <w:r>
-        <w:rPr>
-          <w:rStyle w:val="gnkrckgcgsb"/>
-          <w:rFonts w:ascii="Lucida Console" w:hAnsi="Lucida Console"/>
-          <w:color w:val="000000"/>
+          <w:sz w:val="18"/>
+          <w:bdr w:val="none" w:sz="0" w:space="0" w:color="auto" w:frame="1"/>
+        </w:rPr>
+        <w:t xml:space="preserve">  </w:t>
+      </w:r>
+    </w:p>
+    <w:p>
+      <w:pPr>
+        <w:pStyle w:val="HTMLPreformatted"/>
+        <w:shd w:val="clear" w:color="auto" w:fill="FFFFFF"/>
+        <w:wordWrap w:val="0"/>
+        <w:spacing w:line="225" w:lineRule="atLeast"/>
+        <w:rPr>
+          <w:rStyle w:val="gnkrckgcgsb"/>
+          <w:rFonts w:ascii="Lucida Console" w:hAnsi="Lucida Console"/>
+          <w:color w:val="000000"/>
+          <w:sz w:val="18"/>
+          <w:bdr w:val="none" w:sz="0" w:space="0" w:color="auto" w:frame="1"/>
+        </w:rPr>
+      </w:pPr>
+      <w:r>
+        <w:rPr>
+          <w:rStyle w:val="gnkrckgcgsb"/>
+          <w:rFonts w:ascii="Lucida Console" w:hAnsi="Lucida Console"/>
+          <w:color w:val="000000"/>
+          <w:sz w:val="18"/>
+          <w:bdr w:val="none" w:sz="0" w:space="0" w:color="auto" w:frame="1"/>
+        </w:rPr>
+        <w:t>CECO 0.45   0.015 *</w:t>
+      </w:r>
+    </w:p>
+    <w:p>
+      <w:pPr>
+        <w:pStyle w:val="HTMLPreformatted"/>
+        <w:shd w:val="clear" w:color="auto" w:fill="FFFFFF"/>
+        <w:wordWrap w:val="0"/>
+        <w:spacing w:line="225" w:lineRule="atLeast"/>
+        <w:rPr>
+          <w:rStyle w:val="gnkrckgcgsb"/>
+          <w:rFonts w:ascii="Lucida Console" w:hAnsi="Lucida Console"/>
+          <w:color w:val="000000"/>
+          <w:sz w:val="18"/>
+          <w:bdr w:val="none" w:sz="0" w:space="0" w:color="auto" w:frame="1"/>
+        </w:rPr>
+      </w:pPr>
+    </w:p>
+    <w:p>
+      <w:pPr>
+        <w:pStyle w:val="HTMLPreformatted"/>
+        <w:shd w:val="clear" w:color="auto" w:fill="FFFFFF"/>
+        <w:wordWrap w:val="0"/>
+        <w:spacing w:line="225" w:lineRule="atLeast"/>
+        <w:rPr>
+          <w:rStyle w:val="gnkrckgcgsb"/>
+          <w:rFonts w:ascii="Lucida Console" w:hAnsi="Lucida Console"/>
+          <w:color w:val="000000"/>
+          <w:sz w:val="18"/>
+          <w:bdr w:val="none" w:sz="0" w:space="0" w:color="auto" w:frame="1"/>
+        </w:rPr>
+      </w:pPr>
+      <w:r>
+        <w:rPr>
+          <w:rStyle w:val="gnkrckgcgsb"/>
+          <w:rFonts w:ascii="Lucida Console" w:hAnsi="Lucida Console"/>
+          <w:color w:val="000000"/>
+          <w:sz w:val="18"/>
           <w:bdr w:val="none" w:sz="0" w:space="0" w:color="auto" w:frame="1"/>
         </w:rPr>
         <w:t xml:space="preserve"> Group low/</w:t>
@@ -248,6 +322,7 @@
           <w:rStyle w:val="gnkrckgcgsb"/>
           <w:rFonts w:ascii="Lucida Console" w:hAnsi="Lucida Console"/>
           <w:color w:val="000000"/>
+          <w:sz w:val="18"/>
           <w:bdr w:val="none" w:sz="0" w:space="0" w:color="auto" w:frame="1"/>
         </w:rPr>
         <w:t>low  #</w:t>
@@ -259,6 +334,7 @@
           <w:rStyle w:val="gnkrckgcgsb"/>
           <w:rFonts w:ascii="Lucida Console" w:hAnsi="Lucida Console"/>
           <w:color w:val="000000"/>
+          <w:sz w:val="18"/>
           <w:bdr w:val="none" w:sz="0" w:space="0" w:color="auto" w:frame="1"/>
         </w:rPr>
         <w:t>sps</w:t>
@@ -269,6 +345,7 @@
           <w:rStyle w:val="gnkrckgcgsb"/>
           <w:rFonts w:ascii="Lucida Console" w:hAnsi="Lucida Console"/>
           <w:color w:val="000000"/>
+          <w:sz w:val="18"/>
           <w:bdr w:val="none" w:sz="0" w:space="0" w:color="auto" w:frame="1"/>
         </w:rPr>
         <w:t xml:space="preserve">.  1 </w:t>
@@ -284,14 +361,16 @@
           <w:rStyle w:val="gnkrckgcgsb"/>
           <w:rFonts w:ascii="Lucida Console" w:hAnsi="Lucida Console"/>
           <w:color w:val="000000"/>
-          <w:bdr w:val="none" w:sz="0" w:space="0" w:color="auto" w:frame="1"/>
-        </w:rPr>
-      </w:pPr>
-      <w:r>
-        <w:rPr>
-          <w:rStyle w:val="gnkrckgcgsb"/>
-          <w:rFonts w:ascii="Lucida Console" w:hAnsi="Lucida Console"/>
-          <w:color w:val="000000"/>
+          <w:sz w:val="18"/>
+          <w:bdr w:val="none" w:sz="0" w:space="0" w:color="auto" w:frame="1"/>
+        </w:rPr>
+      </w:pPr>
+      <w:r>
+        <w:rPr>
+          <w:rStyle w:val="gnkrckgcgsb"/>
+          <w:rFonts w:ascii="Lucida Console" w:hAnsi="Lucida Console"/>
+          <w:color w:val="000000"/>
+          <w:sz w:val="18"/>
           <w:bdr w:val="none" w:sz="0" w:space="0" w:color="auto" w:frame="1"/>
         </w:rPr>
         <w:t xml:space="preserve">      </w:t>
@@ -302,6 +381,7 @@
           <w:rStyle w:val="gnkrckgcgsb"/>
           <w:rFonts w:ascii="Lucida Console" w:hAnsi="Lucida Console"/>
           <w:color w:val="000000"/>
+          <w:sz w:val="18"/>
           <w:bdr w:val="none" w:sz="0" w:space="0" w:color="auto" w:frame="1"/>
         </w:rPr>
         <w:t>stat</w:t>
@@ -312,6 +392,7 @@
           <w:rStyle w:val="gnkrckgcgsb"/>
           <w:rFonts w:ascii="Lucida Console" w:hAnsi="Lucida Console"/>
           <w:color w:val="000000"/>
+          <w:sz w:val="18"/>
           <w:bdr w:val="none" w:sz="0" w:space="0" w:color="auto" w:frame="1"/>
         </w:rPr>
         <w:t xml:space="preserve"> </w:t>
@@ -322,6 +403,7 @@
           <w:rStyle w:val="gnkrckgcgsb"/>
           <w:rFonts w:ascii="Lucida Console" w:hAnsi="Lucida Console"/>
           <w:color w:val="000000"/>
+          <w:sz w:val="18"/>
           <w:bdr w:val="none" w:sz="0" w:space="0" w:color="auto" w:frame="1"/>
         </w:rPr>
         <w:t>p.value</w:t>
@@ -332,6 +414,7 @@
           <w:rStyle w:val="gnkrckgcgsb"/>
           <w:rFonts w:ascii="Lucida Console" w:hAnsi="Lucida Console"/>
           <w:color w:val="000000"/>
+          <w:sz w:val="18"/>
           <w:bdr w:val="none" w:sz="0" w:space="0" w:color="auto" w:frame="1"/>
         </w:rPr>
         <w:t xml:space="preserve">    </w:t>
@@ -347,51 +430,56 @@
           <w:rStyle w:val="gnkrckgcgsb"/>
           <w:rFonts w:ascii="Lucida Console" w:hAnsi="Lucida Console"/>
           <w:color w:val="000000"/>
-          <w:bdr w:val="none" w:sz="0" w:space="0" w:color="auto" w:frame="1"/>
-        </w:rPr>
-      </w:pPr>
-      <w:r>
-        <w:rPr>
-          <w:rStyle w:val="gnkrckgcgsb"/>
-          <w:rFonts w:ascii="Lucida Console" w:hAnsi="Lucida Console"/>
-          <w:color w:val="000000"/>
-          <w:bdr w:val="none" w:sz="0" w:space="0" w:color="auto" w:frame="1"/>
-        </w:rPr>
-        <w:t>QUKE 0.607   0.001 ***</w:t>
-      </w:r>
-    </w:p>
-    <w:p>
-      <w:pPr>
-        <w:pStyle w:val="HTMLPreformatted"/>
-        <w:shd w:val="clear" w:color="auto" w:fill="FFFFFF"/>
-        <w:wordWrap w:val="0"/>
-        <w:spacing w:line="225" w:lineRule="atLeast"/>
-        <w:rPr>
-          <w:rStyle w:val="gnkrckgcgsb"/>
-          <w:rFonts w:ascii="Lucida Console" w:hAnsi="Lucida Console"/>
-          <w:color w:val="000000"/>
-          <w:bdr w:val="none" w:sz="0" w:space="0" w:color="auto" w:frame="1"/>
-        </w:rPr>
-      </w:pPr>
-    </w:p>
-    <w:p>
-      <w:pPr>
-        <w:pStyle w:val="HTMLPreformatted"/>
-        <w:shd w:val="clear" w:color="auto" w:fill="FFFFFF"/>
-        <w:wordWrap w:val="0"/>
-        <w:spacing w:line="225" w:lineRule="atLeast"/>
-        <w:rPr>
-          <w:rStyle w:val="gnkrckgcgsb"/>
-          <w:rFonts w:ascii="Lucida Console" w:hAnsi="Lucida Console"/>
-          <w:color w:val="000000"/>
-          <w:bdr w:val="none" w:sz="0" w:space="0" w:color="auto" w:frame="1"/>
-        </w:rPr>
-      </w:pPr>
-      <w:r>
-        <w:rPr>
-          <w:rStyle w:val="gnkrckgcgsb"/>
-          <w:rFonts w:ascii="Lucida Console" w:hAnsi="Lucida Console"/>
-          <w:color w:val="000000"/>
+          <w:sz w:val="18"/>
+          <w:bdr w:val="none" w:sz="0" w:space="0" w:color="auto" w:frame="1"/>
+        </w:rPr>
+      </w:pPr>
+      <w:r>
+        <w:rPr>
+          <w:rStyle w:val="gnkrckgcgsb"/>
+          <w:rFonts w:ascii="Lucida Console" w:hAnsi="Lucida Console"/>
+          <w:color w:val="000000"/>
+          <w:sz w:val="18"/>
+          <w:bdr w:val="none" w:sz="0" w:space="0" w:color="auto" w:frame="1"/>
+        </w:rPr>
+        <w:t>QUKE 0.627   0.001 ***</w:t>
+      </w:r>
+    </w:p>
+    <w:p>
+      <w:pPr>
+        <w:pStyle w:val="HTMLPreformatted"/>
+        <w:shd w:val="clear" w:color="auto" w:fill="FFFFFF"/>
+        <w:wordWrap w:val="0"/>
+        <w:spacing w:line="225" w:lineRule="atLeast"/>
+        <w:rPr>
+          <w:rStyle w:val="gnkrckgcgsb"/>
+          <w:rFonts w:ascii="Lucida Console" w:hAnsi="Lucida Console"/>
+          <w:color w:val="000000"/>
+          <w:sz w:val="18"/>
+          <w:bdr w:val="none" w:sz="0" w:space="0" w:color="auto" w:frame="1"/>
+        </w:rPr>
+      </w:pPr>
+    </w:p>
+    <w:p>
+      <w:pPr>
+        <w:pStyle w:val="HTMLPreformatted"/>
+        <w:shd w:val="clear" w:color="auto" w:fill="FFFFFF"/>
+        <w:wordWrap w:val="0"/>
+        <w:spacing w:line="225" w:lineRule="atLeast"/>
+        <w:rPr>
+          <w:rStyle w:val="gnkrckgcgsb"/>
+          <w:rFonts w:ascii="Lucida Console" w:hAnsi="Lucida Console"/>
+          <w:color w:val="000000"/>
+          <w:sz w:val="18"/>
+          <w:bdr w:val="none" w:sz="0" w:space="0" w:color="auto" w:frame="1"/>
+        </w:rPr>
+      </w:pPr>
+      <w:r>
+        <w:rPr>
+          <w:rStyle w:val="gnkrckgcgsb"/>
+          <w:rFonts w:ascii="Lucida Console" w:hAnsi="Lucida Console"/>
+          <w:color w:val="000000"/>
+          <w:sz w:val="18"/>
           <w:bdr w:val="none" w:sz="0" w:space="0" w:color="auto" w:frame="1"/>
         </w:rPr>
         <w:t xml:space="preserve"> Group un/</w:t>
@@ -402,6 +490,7 @@
           <w:rStyle w:val="gnkrckgcgsb"/>
           <w:rFonts w:ascii="Lucida Console" w:hAnsi="Lucida Console"/>
           <w:color w:val="000000"/>
+          <w:sz w:val="18"/>
           <w:bdr w:val="none" w:sz="0" w:space="0" w:color="auto" w:frame="1"/>
         </w:rPr>
         <w:t>mod  #</w:t>
@@ -413,6 +502,7 @@
           <w:rStyle w:val="gnkrckgcgsb"/>
           <w:rFonts w:ascii="Lucida Console" w:hAnsi="Lucida Console"/>
           <w:color w:val="000000"/>
+          <w:sz w:val="18"/>
           <w:bdr w:val="none" w:sz="0" w:space="0" w:color="auto" w:frame="1"/>
         </w:rPr>
         <w:t>sps</w:t>
@@ -423,6 +513,7 @@
           <w:rStyle w:val="gnkrckgcgsb"/>
           <w:rFonts w:ascii="Lucida Console" w:hAnsi="Lucida Console"/>
           <w:color w:val="000000"/>
+          <w:sz w:val="18"/>
           <w:bdr w:val="none" w:sz="0" w:space="0" w:color="auto" w:frame="1"/>
         </w:rPr>
         <w:t xml:space="preserve">.  1 </w:t>
@@ -438,14 +529,16 @@
           <w:rStyle w:val="gnkrckgcgsb"/>
           <w:rFonts w:ascii="Lucida Console" w:hAnsi="Lucida Console"/>
           <w:color w:val="000000"/>
-          <w:bdr w:val="none" w:sz="0" w:space="0" w:color="auto" w:frame="1"/>
-        </w:rPr>
-      </w:pPr>
-      <w:r>
-        <w:rPr>
-          <w:rStyle w:val="gnkrckgcgsb"/>
-          <w:rFonts w:ascii="Lucida Console" w:hAnsi="Lucida Console"/>
-          <w:color w:val="000000"/>
+          <w:sz w:val="18"/>
+          <w:bdr w:val="none" w:sz="0" w:space="0" w:color="auto" w:frame="1"/>
+        </w:rPr>
+      </w:pPr>
+      <w:r>
+        <w:rPr>
+          <w:rStyle w:val="gnkrckgcgsb"/>
+          <w:rFonts w:ascii="Lucida Console" w:hAnsi="Lucida Console"/>
+          <w:color w:val="000000"/>
+          <w:sz w:val="18"/>
           <w:bdr w:val="none" w:sz="0" w:space="0" w:color="auto" w:frame="1"/>
         </w:rPr>
         <w:t xml:space="preserve">      </w:t>
@@ -456,6 +549,7 @@
           <w:rStyle w:val="gnkrckgcgsb"/>
           <w:rFonts w:ascii="Lucida Console" w:hAnsi="Lucida Console"/>
           <w:color w:val="000000"/>
+          <w:sz w:val="18"/>
           <w:bdr w:val="none" w:sz="0" w:space="0" w:color="auto" w:frame="1"/>
         </w:rPr>
         <w:t>stat</w:t>
@@ -466,6 +560,7 @@
           <w:rStyle w:val="gnkrckgcgsb"/>
           <w:rFonts w:ascii="Lucida Console" w:hAnsi="Lucida Console"/>
           <w:color w:val="000000"/>
+          <w:sz w:val="18"/>
           <w:bdr w:val="none" w:sz="0" w:space="0" w:color="auto" w:frame="1"/>
         </w:rPr>
         <w:t xml:space="preserve"> </w:t>
@@ -476,6 +571,7 @@
           <w:rStyle w:val="gnkrckgcgsb"/>
           <w:rFonts w:ascii="Lucida Console" w:hAnsi="Lucida Console"/>
           <w:color w:val="000000"/>
+          <w:sz w:val="18"/>
           <w:bdr w:val="none" w:sz="0" w:space="0" w:color="auto" w:frame="1"/>
         </w:rPr>
         <w:t>p.value</w:t>
@@ -486,66 +582,72 @@
           <w:rStyle w:val="gnkrckgcgsb"/>
           <w:rFonts w:ascii="Lucida Console" w:hAnsi="Lucida Console"/>
           <w:color w:val="000000"/>
-          <w:bdr w:val="none" w:sz="0" w:space="0" w:color="auto" w:frame="1"/>
-        </w:rPr>
-        <w:t xml:space="preserve">   </w:t>
-      </w:r>
-    </w:p>
-    <w:p>
-      <w:pPr>
-        <w:pStyle w:val="HTMLPreformatted"/>
-        <w:shd w:val="clear" w:color="auto" w:fill="FFFFFF"/>
-        <w:wordWrap w:val="0"/>
-        <w:spacing w:line="225" w:lineRule="atLeast"/>
-        <w:rPr>
-          <w:rStyle w:val="gnkrckgcgsb"/>
-          <w:rFonts w:ascii="Lucida Console" w:hAnsi="Lucida Console"/>
-          <w:color w:val="000000"/>
-          <w:bdr w:val="none" w:sz="0" w:space="0" w:color="auto" w:frame="1"/>
-        </w:rPr>
-      </w:pPr>
-      <w:r>
-        <w:rPr>
-          <w:rStyle w:val="gnkrckgcgsb"/>
-          <w:rFonts w:ascii="Lucida Console" w:hAnsi="Lucida Console"/>
-          <w:color w:val="000000"/>
-          <w:bdr w:val="none" w:sz="0" w:space="0" w:color="auto" w:frame="1"/>
-        </w:rPr>
-        <w:t>CEIN 0.373   0.002 **</w:t>
-      </w:r>
-    </w:p>
-    <w:p>
-      <w:pPr>
-        <w:pStyle w:val="HTMLPreformatted"/>
-        <w:shd w:val="clear" w:color="auto" w:fill="FFFFFF"/>
-        <w:wordWrap w:val="0"/>
-        <w:spacing w:line="225" w:lineRule="atLeast"/>
-        <w:rPr>
-          <w:rStyle w:val="gnkrckgcgsb"/>
-          <w:rFonts w:ascii="Lucida Console" w:hAnsi="Lucida Console"/>
-          <w:color w:val="000000"/>
-          <w:bdr w:val="none" w:sz="0" w:space="0" w:color="auto" w:frame="1"/>
-        </w:rPr>
-      </w:pPr>
-    </w:p>
-    <w:p>
-      <w:pPr>
-        <w:pStyle w:val="HTMLPreformatted"/>
-        <w:shd w:val="clear" w:color="auto" w:fill="FFFFFF"/>
-        <w:wordWrap w:val="0"/>
-        <w:spacing w:line="225" w:lineRule="atLeast"/>
-        <w:rPr>
-          <w:rStyle w:val="gnkrckgcgsb"/>
-          <w:rFonts w:ascii="Lucida Console" w:hAnsi="Lucida Console"/>
-          <w:color w:val="000000"/>
-          <w:bdr w:val="none" w:sz="0" w:space="0" w:color="auto" w:frame="1"/>
-        </w:rPr>
-      </w:pPr>
-      <w:r>
-        <w:rPr>
-          <w:rStyle w:val="gnkrckgcgsb"/>
-          <w:rFonts w:ascii="Lucida Console" w:hAnsi="Lucida Console"/>
-          <w:color w:val="000000"/>
+          <w:sz w:val="18"/>
+          <w:bdr w:val="none" w:sz="0" w:space="0" w:color="auto" w:frame="1"/>
+        </w:rPr>
+        <w:t xml:space="preserve">    </w:t>
+      </w:r>
+    </w:p>
+    <w:p>
+      <w:pPr>
+        <w:pStyle w:val="HTMLPreformatted"/>
+        <w:shd w:val="clear" w:color="auto" w:fill="FFFFFF"/>
+        <w:wordWrap w:val="0"/>
+        <w:spacing w:line="225" w:lineRule="atLeast"/>
+        <w:rPr>
+          <w:rStyle w:val="gnkrckgcgsb"/>
+          <w:rFonts w:ascii="Lucida Console" w:hAnsi="Lucida Console"/>
+          <w:color w:val="000000"/>
+          <w:sz w:val="18"/>
+          <w:bdr w:val="none" w:sz="0" w:space="0" w:color="auto" w:frame="1"/>
+        </w:rPr>
+      </w:pPr>
+      <w:r>
+        <w:rPr>
+          <w:rStyle w:val="gnkrckgcgsb"/>
+          <w:rFonts w:ascii="Lucida Console" w:hAnsi="Lucida Console"/>
+          <w:color w:val="000000"/>
+          <w:sz w:val="18"/>
+          <w:bdr w:val="none" w:sz="0" w:space="0" w:color="auto" w:frame="1"/>
+        </w:rPr>
+        <w:t>CEIN 0.382   0.001 ***</w:t>
+      </w:r>
+    </w:p>
+    <w:p>
+      <w:pPr>
+        <w:pStyle w:val="HTMLPreformatted"/>
+        <w:shd w:val="clear" w:color="auto" w:fill="FFFFFF"/>
+        <w:wordWrap w:val="0"/>
+        <w:spacing w:line="225" w:lineRule="atLeast"/>
+        <w:rPr>
+          <w:rStyle w:val="gnkrckgcgsb"/>
+          <w:rFonts w:ascii="Lucida Console" w:hAnsi="Lucida Console"/>
+          <w:color w:val="000000"/>
+          <w:sz w:val="18"/>
+          <w:bdr w:val="none" w:sz="0" w:space="0" w:color="auto" w:frame="1"/>
+        </w:rPr>
+      </w:pPr>
+    </w:p>
+    <w:p>
+      <w:pPr>
+        <w:pStyle w:val="HTMLPreformatted"/>
+        <w:shd w:val="clear" w:color="auto" w:fill="FFFFFF"/>
+        <w:wordWrap w:val="0"/>
+        <w:spacing w:line="225" w:lineRule="atLeast"/>
+        <w:rPr>
+          <w:rStyle w:val="gnkrckgcgsb"/>
+          <w:rFonts w:ascii="Lucida Console" w:hAnsi="Lucida Console"/>
+          <w:color w:val="000000"/>
+          <w:sz w:val="18"/>
+          <w:bdr w:val="none" w:sz="0" w:space="0" w:color="auto" w:frame="1"/>
+        </w:rPr>
+      </w:pPr>
+      <w:r>
+        <w:rPr>
+          <w:rStyle w:val="gnkrckgcgsb"/>
+          <w:rFonts w:ascii="Lucida Console" w:hAnsi="Lucida Console"/>
+          <w:color w:val="000000"/>
+          <w:sz w:val="18"/>
           <w:bdr w:val="none" w:sz="0" w:space="0" w:color="auto" w:frame="1"/>
         </w:rPr>
         <w:t xml:space="preserve"> Group un/</w:t>
@@ -556,6 +658,7 @@
           <w:rStyle w:val="gnkrckgcgsb"/>
           <w:rFonts w:ascii="Lucida Console" w:hAnsi="Lucida Console"/>
           <w:color w:val="000000"/>
+          <w:sz w:val="18"/>
           <w:bdr w:val="none" w:sz="0" w:space="0" w:color="auto" w:frame="1"/>
         </w:rPr>
         <w:t>un  #</w:t>
@@ -567,6 +670,7 @@
           <w:rStyle w:val="gnkrckgcgsb"/>
           <w:rFonts w:ascii="Lucida Console" w:hAnsi="Lucida Console"/>
           <w:color w:val="000000"/>
+          <w:sz w:val="18"/>
           <w:bdr w:val="none" w:sz="0" w:space="0" w:color="auto" w:frame="1"/>
         </w:rPr>
         <w:t>sps</w:t>
@@ -577,6 +681,7 @@
           <w:rStyle w:val="gnkrckgcgsb"/>
           <w:rFonts w:ascii="Lucida Console" w:hAnsi="Lucida Console"/>
           <w:color w:val="000000"/>
+          <w:sz w:val="18"/>
           <w:bdr w:val="none" w:sz="0" w:space="0" w:color="auto" w:frame="1"/>
         </w:rPr>
         <w:t xml:space="preserve">.  2 </w:t>
@@ -592,14 +697,16 @@
           <w:rStyle w:val="gnkrckgcgsb"/>
           <w:rFonts w:ascii="Lucida Console" w:hAnsi="Lucida Console"/>
           <w:color w:val="000000"/>
-          <w:bdr w:val="none" w:sz="0" w:space="0" w:color="auto" w:frame="1"/>
-        </w:rPr>
-      </w:pPr>
-      <w:r>
-        <w:rPr>
-          <w:rStyle w:val="gnkrckgcgsb"/>
-          <w:rFonts w:ascii="Lucida Console" w:hAnsi="Lucida Console"/>
-          <w:color w:val="000000"/>
+          <w:sz w:val="18"/>
+          <w:bdr w:val="none" w:sz="0" w:space="0" w:color="auto" w:frame="1"/>
+        </w:rPr>
+      </w:pPr>
+      <w:r>
+        <w:rPr>
+          <w:rStyle w:val="gnkrckgcgsb"/>
+          <w:rFonts w:ascii="Lucida Console" w:hAnsi="Lucida Console"/>
+          <w:color w:val="000000"/>
+          <w:sz w:val="18"/>
           <w:bdr w:val="none" w:sz="0" w:space="0" w:color="auto" w:frame="1"/>
         </w:rPr>
         <w:t xml:space="preserve">      </w:t>
@@ -610,6 +717,7 @@
           <w:rStyle w:val="gnkrckgcgsb"/>
           <w:rFonts w:ascii="Lucida Console" w:hAnsi="Lucida Console"/>
           <w:color w:val="000000"/>
+          <w:sz w:val="18"/>
           <w:bdr w:val="none" w:sz="0" w:space="0" w:color="auto" w:frame="1"/>
         </w:rPr>
         <w:t>stat</w:t>
@@ -620,6 +728,7 @@
           <w:rStyle w:val="gnkrckgcgsb"/>
           <w:rFonts w:ascii="Lucida Console" w:hAnsi="Lucida Console"/>
           <w:color w:val="000000"/>
+          <w:sz w:val="18"/>
           <w:bdr w:val="none" w:sz="0" w:space="0" w:color="auto" w:frame="1"/>
         </w:rPr>
         <w:t xml:space="preserve"> </w:t>
@@ -630,6 +739,7 @@
           <w:rStyle w:val="gnkrckgcgsb"/>
           <w:rFonts w:ascii="Lucida Console" w:hAnsi="Lucida Console"/>
           <w:color w:val="000000"/>
+          <w:sz w:val="18"/>
           <w:bdr w:val="none" w:sz="0" w:space="0" w:color="auto" w:frame="1"/>
         </w:rPr>
         <w:t>p.value</w:t>
@@ -640,240 +750,1317 @@
           <w:rStyle w:val="gnkrckgcgsb"/>
           <w:rFonts w:ascii="Lucida Console" w:hAnsi="Lucida Console"/>
           <w:color w:val="000000"/>
+          <w:sz w:val="18"/>
           <w:bdr w:val="none" w:sz="0" w:space="0" w:color="auto" w:frame="1"/>
         </w:rPr>
         <w:t xml:space="preserve">   </w:t>
       </w:r>
-    </w:p>
-    <w:p>
-      <w:pPr>
-        <w:pStyle w:val="HTMLPreformatted"/>
-        <w:shd w:val="clear" w:color="auto" w:fill="FFFFFF"/>
-        <w:wordWrap w:val="0"/>
-        <w:spacing w:line="225" w:lineRule="atLeast"/>
-        <w:rPr>
-          <w:rStyle w:val="gnkrckgcgsb"/>
-          <w:rFonts w:ascii="Lucida Console" w:hAnsi="Lucida Console"/>
-          <w:color w:val="000000"/>
-          <w:bdr w:val="none" w:sz="0" w:space="0" w:color="auto" w:frame="1"/>
-        </w:rPr>
-      </w:pPr>
-      <w:r>
-        <w:rPr>
-          <w:rStyle w:val="gnkrckgcgsb"/>
-          <w:rFonts w:ascii="Lucida Console" w:hAnsi="Lucida Console"/>
-          <w:color w:val="000000"/>
-          <w:bdr w:val="none" w:sz="0" w:space="0" w:color="auto" w:frame="1"/>
-        </w:rPr>
-        <w:t>PSME 0.663   0.005 **</w:t>
-      </w:r>
-    </w:p>
-    <w:p>
-      <w:pPr>
-        <w:pStyle w:val="HTMLPreformatted"/>
-        <w:shd w:val="clear" w:color="auto" w:fill="FFFFFF"/>
-        <w:wordWrap w:val="0"/>
-        <w:spacing w:line="225" w:lineRule="atLeast"/>
-        <w:rPr>
-          <w:rFonts w:ascii="Lucida Console" w:hAnsi="Lucida Console"/>
-          <w:color w:val="000000"/>
-        </w:rPr>
-      </w:pPr>
-      <w:r>
-        <w:rPr>
-          <w:rStyle w:val="gnkrckgcgsb"/>
-          <w:rFonts w:ascii="Lucida Console" w:hAnsi="Lucida Console"/>
-          <w:color w:val="000000"/>
-          <w:bdr w:val="none" w:sz="0" w:space="0" w:color="auto" w:frame="1"/>
-        </w:rPr>
-        <w:t>ABCO 0.557   0.007 **</w:t>
-      </w:r>
-    </w:p>
-    <w:p/>
-    <w:p>
-      <w:pPr>
-        <w:pStyle w:val="HTMLPreformatted"/>
-        <w:shd w:val="clear" w:color="auto" w:fill="FFFFFF"/>
-        <w:wordWrap w:val="0"/>
-        <w:spacing w:line="225" w:lineRule="atLeast"/>
-        <w:rPr>
-          <w:rStyle w:val="gnkrckgcgsb"/>
-          <w:rFonts w:ascii="Lucida Console" w:hAnsi="Lucida Console"/>
-          <w:color w:val="000000"/>
-          <w:bdr w:val="none" w:sz="0" w:space="0" w:color="auto" w:frame="1"/>
-        </w:rPr>
-      </w:pPr>
-      <w:r>
-        <w:rPr>
-          <w:rStyle w:val="gnkrckgcgsb"/>
-          <w:rFonts w:ascii="Lucida Console" w:hAnsi="Lucida Console"/>
-          <w:color w:val="000000"/>
-          <w:bdr w:val="none" w:sz="0" w:space="0" w:color="auto" w:frame="1"/>
-        </w:rPr>
-        <w:t xml:space="preserve">     </w:t>
-      </w:r>
-      <w:proofErr w:type="gramStart"/>
-      <w:r>
-        <w:rPr>
-          <w:rStyle w:val="gnkrckgcgsb"/>
-          <w:rFonts w:ascii="Lucida Console" w:hAnsi="Lucida Console"/>
-          <w:color w:val="000000"/>
-          <w:bdr w:val="none" w:sz="0" w:space="0" w:color="auto" w:frame="1"/>
-        </w:rPr>
-        <w:t>cluster</w:t>
-      </w:r>
-      <w:proofErr w:type="gramEnd"/>
-      <w:r>
-        <w:rPr>
-          <w:rStyle w:val="gnkrckgcgsb"/>
-          <w:rFonts w:ascii="Lucida Console" w:hAnsi="Lucida Console"/>
-          <w:color w:val="000000"/>
-          <w:bdr w:val="none" w:sz="0" w:space="0" w:color="auto" w:frame="1"/>
-        </w:rPr>
-        <w:t xml:space="preserve"> </w:t>
-      </w:r>
-      <w:proofErr w:type="spellStart"/>
-      <w:r>
-        <w:rPr>
-          <w:rStyle w:val="gnkrckgcgsb"/>
-          <w:rFonts w:ascii="Lucida Console" w:hAnsi="Lucida Console"/>
-          <w:color w:val="000000"/>
-          <w:bdr w:val="none" w:sz="0" w:space="0" w:color="auto" w:frame="1"/>
-        </w:rPr>
-        <w:t>indicator_value</w:t>
-      </w:r>
-      <w:proofErr w:type="spellEnd"/>
-      <w:r>
-        <w:rPr>
-          <w:rStyle w:val="gnkrckgcgsb"/>
-          <w:rFonts w:ascii="Lucida Console" w:hAnsi="Lucida Console"/>
-          <w:color w:val="000000"/>
-          <w:bdr w:val="none" w:sz="0" w:space="0" w:color="auto" w:frame="1"/>
-        </w:rPr>
-        <w:t xml:space="preserve"> probability</w:t>
-      </w:r>
-    </w:p>
-    <w:p>
-      <w:pPr>
-        <w:pStyle w:val="HTMLPreformatted"/>
-        <w:shd w:val="clear" w:color="auto" w:fill="FFFFFF"/>
-        <w:wordWrap w:val="0"/>
-        <w:spacing w:line="225" w:lineRule="atLeast"/>
-        <w:rPr>
-          <w:rStyle w:val="gnkrckgcgsb"/>
-          <w:rFonts w:ascii="Lucida Console" w:hAnsi="Lucida Console"/>
-          <w:color w:val="000000"/>
-          <w:bdr w:val="none" w:sz="0" w:space="0" w:color="auto" w:frame="1"/>
-        </w:rPr>
-      </w:pPr>
-      <w:r>
-        <w:rPr>
-          <w:rStyle w:val="gnkrckgcgsb"/>
-          <w:rFonts w:ascii="Lucida Console" w:hAnsi="Lucida Console"/>
-          <w:color w:val="000000"/>
-          <w:bdr w:val="none" w:sz="0" w:space="0" w:color="auto" w:frame="1"/>
-        </w:rPr>
-        <w:t>CECO       1          0.1879       0.018</w:t>
-      </w:r>
-    </w:p>
-    <w:p>
-      <w:pPr>
-        <w:pStyle w:val="HTMLPreformatted"/>
-        <w:shd w:val="clear" w:color="auto" w:fill="FFFFFF"/>
-        <w:wordWrap w:val="0"/>
-        <w:spacing w:line="225" w:lineRule="atLeast"/>
-        <w:rPr>
-          <w:rStyle w:val="gnkrckgcgsb"/>
-          <w:rFonts w:ascii="Lucida Console" w:hAnsi="Lucida Console"/>
-          <w:color w:val="000000"/>
-          <w:bdr w:val="none" w:sz="0" w:space="0" w:color="auto" w:frame="1"/>
-        </w:rPr>
-      </w:pPr>
-      <w:r>
-        <w:rPr>
-          <w:rStyle w:val="gnkrckgcgsb"/>
-          <w:rFonts w:ascii="Lucida Console" w:hAnsi="Lucida Console"/>
-          <w:color w:val="000000"/>
-          <w:bdr w:val="none" w:sz="0" w:space="0" w:color="auto" w:frame="1"/>
-        </w:rPr>
-        <w:t>QUKE       6          0.3685       0.002</w:t>
-      </w:r>
-    </w:p>
-    <w:p>
-      <w:pPr>
-        <w:pStyle w:val="HTMLPreformatted"/>
-        <w:shd w:val="clear" w:color="auto" w:fill="FFFFFF"/>
-        <w:wordWrap w:val="0"/>
-        <w:spacing w:line="225" w:lineRule="atLeast"/>
-        <w:rPr>
-          <w:rStyle w:val="gnkrckgcgsb"/>
-          <w:rFonts w:ascii="Lucida Console" w:hAnsi="Lucida Console"/>
-          <w:color w:val="000000"/>
-          <w:bdr w:val="none" w:sz="0" w:space="0" w:color="auto" w:frame="1"/>
-        </w:rPr>
-      </w:pPr>
-      <w:r>
-        <w:rPr>
-          <w:rStyle w:val="gnkrckgcgsb"/>
-          <w:rFonts w:ascii="Lucida Console" w:hAnsi="Lucida Console"/>
-          <w:color w:val="000000"/>
-          <w:bdr w:val="none" w:sz="0" w:space="0" w:color="auto" w:frame="1"/>
-        </w:rPr>
-        <w:t>CEIN      15          0.1390       0.002</w:t>
-      </w:r>
-    </w:p>
-    <w:p>
-      <w:pPr>
-        <w:pStyle w:val="HTMLPreformatted"/>
-        <w:shd w:val="clear" w:color="auto" w:fill="FFFFFF"/>
-        <w:wordWrap w:val="0"/>
-        <w:spacing w:line="225" w:lineRule="atLeast"/>
-        <w:rPr>
-          <w:rStyle w:val="gnkrckgcgsb"/>
-          <w:rFonts w:ascii="Lucida Console" w:hAnsi="Lucida Console"/>
-          <w:color w:val="000000"/>
-          <w:bdr w:val="none" w:sz="0" w:space="0" w:color="auto" w:frame="1"/>
-        </w:rPr>
-      </w:pPr>
-      <w:r>
-        <w:rPr>
-          <w:rStyle w:val="gnkrckgcgsb"/>
-          <w:rFonts w:ascii="Lucida Console" w:hAnsi="Lucida Console"/>
-          <w:color w:val="000000"/>
-          <w:bdr w:val="none" w:sz="0" w:space="0" w:color="auto" w:frame="1"/>
-        </w:rPr>
-        <w:t>PSME      16          0.4397       0.003</w:t>
-      </w:r>
-    </w:p>
-    <w:p>
-      <w:pPr>
-        <w:pStyle w:val="HTMLPreformatted"/>
-        <w:shd w:val="clear" w:color="auto" w:fill="FFFFFF"/>
-        <w:wordWrap w:val="0"/>
-        <w:spacing w:line="225" w:lineRule="atLeast"/>
-        <w:rPr>
-          <w:rStyle w:val="gnkrckgcgsb"/>
-          <w:rFonts w:ascii="Lucida Console" w:hAnsi="Lucida Console"/>
-          <w:color w:val="000000"/>
-          <w:bdr w:val="none" w:sz="0" w:space="0" w:color="auto" w:frame="1"/>
-        </w:rPr>
-      </w:pPr>
-      <w:r>
-        <w:rPr>
-          <w:rStyle w:val="gnkrckgcgsb"/>
-          <w:rFonts w:ascii="Lucida Console" w:hAnsi="Lucida Console"/>
-          <w:color w:val="000000"/>
-          <w:bdr w:val="none" w:sz="0" w:space="0" w:color="auto" w:frame="1"/>
-        </w:rPr>
-        <w:t>ABCO      16          0.3099       0.005</w:t>
-      </w:r>
-    </w:p>
-    <w:p/>
-    <w:p>
       <w:bookmarkStart w:id="0" w:name="_GoBack"/>
       <w:bookmarkEnd w:id="0"/>
     </w:p>
+    <w:p>
+      <w:pPr>
+        <w:pStyle w:val="HTMLPreformatted"/>
+        <w:shd w:val="clear" w:color="auto" w:fill="FFFFFF"/>
+        <w:wordWrap w:val="0"/>
+        <w:spacing w:line="225" w:lineRule="atLeast"/>
+        <w:rPr>
+          <w:rStyle w:val="gnkrckgcgsb"/>
+          <w:rFonts w:ascii="Lucida Console" w:hAnsi="Lucida Console"/>
+          <w:color w:val="000000"/>
+          <w:sz w:val="18"/>
+          <w:bdr w:val="none" w:sz="0" w:space="0" w:color="auto" w:frame="1"/>
+        </w:rPr>
+      </w:pPr>
+      <w:r>
+        <w:rPr>
+          <w:rStyle w:val="gnkrckgcgsb"/>
+          <w:rFonts w:ascii="Lucida Console" w:hAnsi="Lucida Console"/>
+          <w:color w:val="000000"/>
+          <w:sz w:val="18"/>
+          <w:bdr w:val="none" w:sz="0" w:space="0" w:color="auto" w:frame="1"/>
+        </w:rPr>
+        <w:t>PSME 0.621   0.009 **</w:t>
+      </w:r>
+    </w:p>
+    <w:p>
+      <w:pPr>
+        <w:pStyle w:val="HTMLPreformatted"/>
+        <w:shd w:val="clear" w:color="auto" w:fill="FFFFFF"/>
+        <w:wordWrap w:val="0"/>
+        <w:spacing w:line="225" w:lineRule="atLeast"/>
+        <w:rPr>
+          <w:rStyle w:val="gnkrckgcgsb"/>
+          <w:rFonts w:ascii="Lucida Console" w:hAnsi="Lucida Console"/>
+          <w:color w:val="000000"/>
+          <w:sz w:val="18"/>
+          <w:bdr w:val="none" w:sz="0" w:space="0" w:color="auto" w:frame="1"/>
+        </w:rPr>
+      </w:pPr>
+      <w:r>
+        <w:rPr>
+          <w:rStyle w:val="gnkrckgcgsb"/>
+          <w:rFonts w:ascii="Lucida Console" w:hAnsi="Lucida Console"/>
+          <w:color w:val="000000"/>
+          <w:sz w:val="18"/>
+          <w:bdr w:val="none" w:sz="0" w:space="0" w:color="auto" w:frame="1"/>
+        </w:rPr>
+        <w:t xml:space="preserve">ABCO 0.479   0.016 * </w:t>
+      </w:r>
+    </w:p>
+    <w:p>
+      <w:pPr>
+        <w:pStyle w:val="HTMLPreformatted"/>
+        <w:shd w:val="clear" w:color="auto" w:fill="FFFFFF"/>
+        <w:wordWrap w:val="0"/>
+        <w:spacing w:line="225" w:lineRule="atLeast"/>
+        <w:rPr>
+          <w:rFonts w:ascii="Lucida Console" w:hAnsi="Lucida Console"/>
+          <w:color w:val="000000"/>
+          <w:sz w:val="18"/>
+        </w:rPr>
+      </w:pPr>
+    </w:p>
+    <w:p>
+      <w:pPr>
+        <w:pStyle w:val="HTMLPreformatted"/>
+        <w:shd w:val="clear" w:color="auto" w:fill="FFFFFF"/>
+        <w:wordWrap w:val="0"/>
+        <w:spacing w:line="225" w:lineRule="atLeast"/>
+        <w:rPr>
+          <w:rStyle w:val="gnkrckgcgsb"/>
+          <w:rFonts w:ascii="Lucida Console" w:hAnsi="Lucida Console"/>
+          <w:color w:val="000000"/>
+          <w:sz w:val="18"/>
+          <w:bdr w:val="none" w:sz="0" w:space="0" w:color="auto" w:frame="1"/>
+        </w:rPr>
+      </w:pPr>
+      <w:r>
+        <w:rPr>
+          <w:rStyle w:val="gnkrckgcgsb"/>
+          <w:rFonts w:ascii="Lucida Console" w:hAnsi="Lucida Console"/>
+          <w:color w:val="000000"/>
+          <w:sz w:val="18"/>
+          <w:bdr w:val="none" w:sz="0" w:space="0" w:color="auto" w:frame="1"/>
+        </w:rPr>
+        <w:t xml:space="preserve">  </w:t>
+      </w:r>
+      <w:proofErr w:type="gramStart"/>
+      <w:r>
+        <w:rPr>
+          <w:rStyle w:val="gnkrckgcgsb"/>
+          <w:rFonts w:ascii="Lucida Console" w:hAnsi="Lucida Console"/>
+          <w:color w:val="000000"/>
+          <w:sz w:val="18"/>
+          <w:bdr w:val="none" w:sz="0" w:space="0" w:color="auto" w:frame="1"/>
+        </w:rPr>
+        <w:t>cluster</w:t>
+      </w:r>
+      <w:proofErr w:type="gramEnd"/>
+      <w:r>
+        <w:rPr>
+          <w:rStyle w:val="gnkrckgcgsb"/>
+          <w:rFonts w:ascii="Lucida Console" w:hAnsi="Lucida Console"/>
+          <w:color w:val="000000"/>
+          <w:sz w:val="18"/>
+          <w:bdr w:val="none" w:sz="0" w:space="0" w:color="auto" w:frame="1"/>
+        </w:rPr>
+        <w:t xml:space="preserve"> </w:t>
+      </w:r>
+      <w:proofErr w:type="spellStart"/>
+      <w:r>
+        <w:rPr>
+          <w:rStyle w:val="gnkrckgcgsb"/>
+          <w:rFonts w:ascii="Lucida Console" w:hAnsi="Lucida Console"/>
+          <w:color w:val="000000"/>
+          <w:sz w:val="18"/>
+          <w:bdr w:val="none" w:sz="0" w:space="0" w:color="auto" w:frame="1"/>
+        </w:rPr>
+        <w:t>indicator_value</w:t>
+      </w:r>
+      <w:proofErr w:type="spellEnd"/>
+      <w:r>
+        <w:rPr>
+          <w:rStyle w:val="gnkrckgcgsb"/>
+          <w:rFonts w:ascii="Lucida Console" w:hAnsi="Lucida Console"/>
+          <w:color w:val="000000"/>
+          <w:sz w:val="18"/>
+          <w:bdr w:val="none" w:sz="0" w:space="0" w:color="auto" w:frame="1"/>
+        </w:rPr>
+        <w:t xml:space="preserve"> probability</w:t>
+      </w:r>
+    </w:p>
+    <w:p>
+      <w:pPr>
+        <w:pStyle w:val="HTMLPreformatted"/>
+        <w:shd w:val="clear" w:color="auto" w:fill="FFFFFF"/>
+        <w:wordWrap w:val="0"/>
+        <w:spacing w:line="225" w:lineRule="atLeast"/>
+        <w:rPr>
+          <w:rStyle w:val="gnkrckgcgsb"/>
+          <w:rFonts w:ascii="Lucida Console" w:hAnsi="Lucida Console"/>
+          <w:color w:val="000000"/>
+          <w:sz w:val="18"/>
+          <w:bdr w:val="none" w:sz="0" w:space="0" w:color="auto" w:frame="1"/>
+        </w:rPr>
+      </w:pPr>
+      <w:r>
+        <w:rPr>
+          <w:rStyle w:val="gnkrckgcgsb"/>
+          <w:rFonts w:ascii="Lucida Console" w:hAnsi="Lucida Console"/>
+          <w:color w:val="000000"/>
+          <w:sz w:val="18"/>
+          <w:bdr w:val="none" w:sz="0" w:space="0" w:color="auto" w:frame="1"/>
+        </w:rPr>
+        <w:t>CECO       1          0.2021       0.017</w:t>
+      </w:r>
+    </w:p>
+    <w:p>
+      <w:pPr>
+        <w:pStyle w:val="HTMLPreformatted"/>
+        <w:shd w:val="clear" w:color="auto" w:fill="FFFFFF"/>
+        <w:wordWrap w:val="0"/>
+        <w:spacing w:line="225" w:lineRule="atLeast"/>
+        <w:rPr>
+          <w:rStyle w:val="gnkrckgcgsb"/>
+          <w:rFonts w:ascii="Lucida Console" w:hAnsi="Lucida Console"/>
+          <w:color w:val="000000"/>
+          <w:sz w:val="18"/>
+          <w:bdr w:val="none" w:sz="0" w:space="0" w:color="auto" w:frame="1"/>
+        </w:rPr>
+      </w:pPr>
+      <w:r>
+        <w:rPr>
+          <w:rStyle w:val="gnkrckgcgsb"/>
+          <w:rFonts w:ascii="Lucida Console" w:hAnsi="Lucida Console"/>
+          <w:color w:val="000000"/>
+          <w:sz w:val="18"/>
+          <w:bdr w:val="none" w:sz="0" w:space="0" w:color="auto" w:frame="1"/>
+        </w:rPr>
+        <w:t>QUKE       6          0.3927       0.002</w:t>
+      </w:r>
+    </w:p>
+    <w:p>
+      <w:pPr>
+        <w:pStyle w:val="HTMLPreformatted"/>
+        <w:shd w:val="clear" w:color="auto" w:fill="FFFFFF"/>
+        <w:wordWrap w:val="0"/>
+        <w:spacing w:line="225" w:lineRule="atLeast"/>
+        <w:rPr>
+          <w:rStyle w:val="gnkrckgcgsb"/>
+          <w:rFonts w:ascii="Lucida Console" w:hAnsi="Lucida Console"/>
+          <w:color w:val="000000"/>
+          <w:sz w:val="18"/>
+          <w:bdr w:val="none" w:sz="0" w:space="0" w:color="auto" w:frame="1"/>
+        </w:rPr>
+      </w:pPr>
+      <w:r>
+        <w:rPr>
+          <w:rStyle w:val="gnkrckgcgsb"/>
+          <w:rFonts w:ascii="Lucida Console" w:hAnsi="Lucida Console"/>
+          <w:color w:val="000000"/>
+          <w:sz w:val="18"/>
+          <w:bdr w:val="none" w:sz="0" w:space="0" w:color="auto" w:frame="1"/>
+        </w:rPr>
+        <w:t>PILA       8          0.1942       0.050</w:t>
+      </w:r>
+    </w:p>
+    <w:p>
+      <w:pPr>
+        <w:pStyle w:val="HTMLPreformatted"/>
+        <w:shd w:val="clear" w:color="auto" w:fill="FFFFFF"/>
+        <w:wordWrap w:val="0"/>
+        <w:spacing w:line="225" w:lineRule="atLeast"/>
+        <w:rPr>
+          <w:rStyle w:val="gnkrckgcgsb"/>
+          <w:rFonts w:ascii="Lucida Console" w:hAnsi="Lucida Console"/>
+          <w:color w:val="000000"/>
+          <w:sz w:val="18"/>
+          <w:bdr w:val="none" w:sz="0" w:space="0" w:color="auto" w:frame="1"/>
+        </w:rPr>
+      </w:pPr>
+      <w:r>
+        <w:rPr>
+          <w:rStyle w:val="gnkrckgcgsb"/>
+          <w:rFonts w:ascii="Lucida Console" w:hAnsi="Lucida Console"/>
+          <w:color w:val="000000"/>
+          <w:sz w:val="18"/>
+          <w:bdr w:val="none" w:sz="0" w:space="0" w:color="auto" w:frame="1"/>
+        </w:rPr>
+        <w:t>CEIN      15          0.1456       0.003</w:t>
+      </w:r>
+    </w:p>
+    <w:p>
+      <w:pPr>
+        <w:pStyle w:val="HTMLPreformatted"/>
+        <w:shd w:val="clear" w:color="auto" w:fill="FFFFFF"/>
+        <w:wordWrap w:val="0"/>
+        <w:spacing w:line="225" w:lineRule="atLeast"/>
+        <w:rPr>
+          <w:rStyle w:val="gnkrckgcgsb"/>
+          <w:rFonts w:ascii="Lucida Console" w:hAnsi="Lucida Console"/>
+          <w:color w:val="000000"/>
+          <w:sz w:val="18"/>
+          <w:bdr w:val="none" w:sz="0" w:space="0" w:color="auto" w:frame="1"/>
+        </w:rPr>
+      </w:pPr>
+      <w:r>
+        <w:rPr>
+          <w:rStyle w:val="gnkrckgcgsb"/>
+          <w:rFonts w:ascii="Lucida Console" w:hAnsi="Lucida Console"/>
+          <w:color w:val="000000"/>
+          <w:sz w:val="18"/>
+          <w:bdr w:val="none" w:sz="0" w:space="0" w:color="auto" w:frame="1"/>
+        </w:rPr>
+        <w:t>PSME      16          0.3857       0.012</w:t>
+      </w:r>
+    </w:p>
+    <w:p>
+      <w:pPr>
+        <w:pStyle w:val="HTMLPreformatted"/>
+        <w:shd w:val="clear" w:color="auto" w:fill="FFFFFF"/>
+        <w:wordWrap w:val="0"/>
+        <w:spacing w:line="225" w:lineRule="atLeast"/>
+        <w:rPr>
+          <w:rStyle w:val="gnkrckgcgsb"/>
+          <w:rFonts w:ascii="Lucida Console" w:hAnsi="Lucida Console"/>
+          <w:color w:val="000000"/>
+          <w:sz w:val="18"/>
+          <w:bdr w:val="none" w:sz="0" w:space="0" w:color="auto" w:frame="1"/>
+        </w:rPr>
+      </w:pPr>
+      <w:r>
+        <w:rPr>
+          <w:rStyle w:val="gnkrckgcgsb"/>
+          <w:rFonts w:ascii="Lucida Console" w:hAnsi="Lucida Console"/>
+          <w:color w:val="000000"/>
+          <w:sz w:val="18"/>
+          <w:bdr w:val="none" w:sz="0" w:space="0" w:color="auto" w:frame="1"/>
+        </w:rPr>
+        <w:t>ABCO      16          0.2294       0.018</w:t>
+      </w:r>
+    </w:p>
+    <w:p>
+      <w:pPr>
+        <w:ind w:firstLine="720"/>
+        <w:rPr>
+          <w:sz w:val="24"/>
+        </w:rPr>
+      </w:pPr>
+    </w:p>
+    <w:p>
+      <w:pPr>
+        <w:ind w:firstLine="720"/>
+        <w:rPr>
+          <w:sz w:val="24"/>
+        </w:rPr>
+      </w:pPr>
+      <w:r>
+        <w:rPr>
+          <w:sz w:val="24"/>
+        </w:rPr>
+        <w:t xml:space="preserve">Using </w:t>
+      </w:r>
+      <w:r>
+        <w:rPr>
+          <w:b/>
+          <w:sz w:val="24"/>
+        </w:rPr>
+        <w:t>relative % cover</w:t>
+      </w:r>
+      <w:r>
+        <w:rPr>
+          <w:sz w:val="24"/>
+        </w:rPr>
+        <w:t xml:space="preserve"> in species matrix, 16 combinations for grouping</w:t>
+      </w:r>
+    </w:p>
+    <w:p>
+      <w:pPr>
+        <w:pStyle w:val="HTMLPreformatted"/>
+        <w:shd w:val="clear" w:color="auto" w:fill="FFFFFF"/>
+        <w:wordWrap w:val="0"/>
+        <w:spacing w:line="225" w:lineRule="atLeast"/>
+        <w:rPr>
+          <w:rStyle w:val="gnkrckgcgsb"/>
+          <w:rFonts w:ascii="Lucida Console" w:hAnsi="Lucida Console"/>
+          <w:color w:val="000000"/>
+          <w:bdr w:val="none" w:sz="0" w:space="0" w:color="auto" w:frame="1"/>
+        </w:rPr>
+      </w:pPr>
+      <w:r>
+        <w:rPr>
+          <w:rStyle w:val="gnkrckgcgsb"/>
+          <w:rFonts w:ascii="Lucida Console" w:hAnsi="Lucida Console"/>
+          <w:color w:val="000000"/>
+          <w:bdr w:val="none" w:sz="0" w:space="0" w:color="auto" w:frame="1"/>
+        </w:rPr>
+        <w:t xml:space="preserve">List of species associated to each combination: </w:t>
+      </w:r>
+    </w:p>
+    <w:p>
+      <w:pPr>
+        <w:pStyle w:val="HTMLPreformatted"/>
+        <w:shd w:val="clear" w:color="auto" w:fill="FFFFFF"/>
+        <w:wordWrap w:val="0"/>
+        <w:spacing w:line="225" w:lineRule="atLeast"/>
+        <w:rPr>
+          <w:rStyle w:val="gnkrckgcgsb"/>
+          <w:rFonts w:ascii="Lucida Console" w:hAnsi="Lucida Console"/>
+          <w:color w:val="000000"/>
+          <w:bdr w:val="none" w:sz="0" w:space="0" w:color="auto" w:frame="1"/>
+        </w:rPr>
+      </w:pPr>
+    </w:p>
+    <w:p>
+      <w:pPr>
+        <w:pStyle w:val="HTMLPreformatted"/>
+        <w:shd w:val="clear" w:color="auto" w:fill="FFFFFF"/>
+        <w:wordWrap w:val="0"/>
+        <w:spacing w:line="225" w:lineRule="atLeast"/>
+        <w:rPr>
+          <w:rStyle w:val="gnkrckgcgsb"/>
+          <w:rFonts w:ascii="Lucida Console" w:hAnsi="Lucida Console"/>
+          <w:color w:val="000000"/>
+          <w:sz w:val="18"/>
+          <w:bdr w:val="none" w:sz="0" w:space="0" w:color="auto" w:frame="1"/>
+        </w:rPr>
+        <w:sectPr>
+          <w:pgSz w:w="12240" w:h="15840"/>
+          <w:pgMar w:top="1440" w:right="1440" w:bottom="1440" w:left="1440" w:header="720" w:footer="720" w:gutter="0"/>
+          <w:cols w:space="720"/>
+          <w:docGrid w:linePitch="360"/>
+        </w:sectPr>
+      </w:pPr>
+    </w:p>
+    <w:p>
+      <w:pPr>
+        <w:pStyle w:val="HTMLPreformatted"/>
+        <w:shd w:val="clear" w:color="auto" w:fill="FFFFFF"/>
+        <w:wordWrap w:val="0"/>
+        <w:spacing w:line="225" w:lineRule="atLeast"/>
+        <w:ind w:right="720"/>
+        <w:rPr>
+          <w:rStyle w:val="gnkrckgcgsb"/>
+          <w:rFonts w:ascii="Lucida Console" w:hAnsi="Lucida Console"/>
+          <w:color w:val="000000"/>
+          <w:sz w:val="18"/>
+          <w:bdr w:val="none" w:sz="0" w:space="0" w:color="auto" w:frame="1"/>
+        </w:rPr>
+      </w:pPr>
+      <w:r>
+        <w:rPr>
+          <w:rStyle w:val="gnkrckgcgsb"/>
+          <w:rFonts w:ascii="Lucida Console" w:hAnsi="Lucida Console"/>
+          <w:color w:val="000000"/>
+          <w:sz w:val="18"/>
+          <w:bdr w:val="none" w:sz="0" w:space="0" w:color="auto" w:frame="1"/>
+        </w:rPr>
+        <w:t>Group high/</w:t>
+      </w:r>
+      <w:proofErr w:type="gramStart"/>
+      <w:r>
+        <w:rPr>
+          <w:rStyle w:val="gnkrckgcgsb"/>
+          <w:rFonts w:ascii="Lucida Console" w:hAnsi="Lucida Console"/>
+          <w:color w:val="000000"/>
+          <w:sz w:val="18"/>
+          <w:bdr w:val="none" w:sz="0" w:space="0" w:color="auto" w:frame="1"/>
+        </w:rPr>
+        <w:t>high  #</w:t>
+      </w:r>
+      <w:proofErr w:type="spellStart"/>
+      <w:proofErr w:type="gramEnd"/>
+      <w:r>
+        <w:rPr>
+          <w:rStyle w:val="gnkrckgcgsb"/>
+          <w:rFonts w:ascii="Lucida Console" w:hAnsi="Lucida Console"/>
+          <w:color w:val="000000"/>
+          <w:sz w:val="18"/>
+          <w:bdr w:val="none" w:sz="0" w:space="0" w:color="auto" w:frame="1"/>
+        </w:rPr>
+        <w:t>sps</w:t>
+      </w:r>
+      <w:proofErr w:type="spellEnd"/>
+      <w:r>
+        <w:rPr>
+          <w:rStyle w:val="gnkrckgcgsb"/>
+          <w:rFonts w:ascii="Lucida Console" w:hAnsi="Lucida Console"/>
+          <w:color w:val="000000"/>
+          <w:sz w:val="18"/>
+          <w:bdr w:val="none" w:sz="0" w:space="0" w:color="auto" w:frame="1"/>
+        </w:rPr>
+        <w:t xml:space="preserve">.  1 </w:t>
+      </w:r>
+    </w:p>
+    <w:p>
+      <w:pPr>
+        <w:pStyle w:val="HTMLPreformatted"/>
+        <w:shd w:val="clear" w:color="auto" w:fill="FFFFFF"/>
+        <w:wordWrap w:val="0"/>
+        <w:spacing w:line="225" w:lineRule="atLeast"/>
+        <w:ind w:right="720"/>
+        <w:rPr>
+          <w:rStyle w:val="gnkrckgcgsb"/>
+          <w:rFonts w:ascii="Lucida Console" w:hAnsi="Lucida Console"/>
+          <w:color w:val="000000"/>
+          <w:sz w:val="18"/>
+          <w:bdr w:val="none" w:sz="0" w:space="0" w:color="auto" w:frame="1"/>
+        </w:rPr>
+      </w:pPr>
+      <w:r>
+        <w:rPr>
+          <w:rStyle w:val="gnkrckgcgsb"/>
+          <w:rFonts w:ascii="Lucida Console" w:hAnsi="Lucida Console"/>
+          <w:color w:val="000000"/>
+          <w:sz w:val="18"/>
+          <w:bdr w:val="none" w:sz="0" w:space="0" w:color="auto" w:frame="1"/>
+        </w:rPr>
+        <w:t xml:space="preserve">      </w:t>
+      </w:r>
+      <w:proofErr w:type="gramStart"/>
+      <w:r>
+        <w:rPr>
+          <w:rStyle w:val="gnkrckgcgsb"/>
+          <w:rFonts w:ascii="Lucida Console" w:hAnsi="Lucida Console"/>
+          <w:color w:val="000000"/>
+          <w:sz w:val="18"/>
+          <w:bdr w:val="none" w:sz="0" w:space="0" w:color="auto" w:frame="1"/>
+        </w:rPr>
+        <w:t>stat</w:t>
+      </w:r>
+      <w:proofErr w:type="gramEnd"/>
+      <w:r>
+        <w:rPr>
+          <w:rStyle w:val="gnkrckgcgsb"/>
+          <w:rFonts w:ascii="Lucida Console" w:hAnsi="Lucida Console"/>
+          <w:color w:val="000000"/>
+          <w:sz w:val="18"/>
+          <w:bdr w:val="none" w:sz="0" w:space="0" w:color="auto" w:frame="1"/>
+        </w:rPr>
+        <w:t xml:space="preserve"> </w:t>
+      </w:r>
+      <w:proofErr w:type="spellStart"/>
+      <w:r>
+        <w:rPr>
+          <w:rStyle w:val="gnkrckgcgsb"/>
+          <w:rFonts w:ascii="Lucida Console" w:hAnsi="Lucida Console"/>
+          <w:color w:val="000000"/>
+          <w:sz w:val="18"/>
+          <w:bdr w:val="none" w:sz="0" w:space="0" w:color="auto" w:frame="1"/>
+        </w:rPr>
+        <w:t>p.value</w:t>
+      </w:r>
+      <w:proofErr w:type="spellEnd"/>
+      <w:r>
+        <w:rPr>
+          <w:rStyle w:val="gnkrckgcgsb"/>
+          <w:rFonts w:ascii="Lucida Console" w:hAnsi="Lucida Console"/>
+          <w:color w:val="000000"/>
+          <w:sz w:val="18"/>
+          <w:bdr w:val="none" w:sz="0" w:space="0" w:color="auto" w:frame="1"/>
+        </w:rPr>
+        <w:t xml:space="preserve">  </w:t>
+      </w:r>
+    </w:p>
+    <w:p>
+      <w:pPr>
+        <w:pStyle w:val="HTMLPreformatted"/>
+        <w:shd w:val="clear" w:color="auto" w:fill="FFFFFF"/>
+        <w:wordWrap w:val="0"/>
+        <w:spacing w:line="225" w:lineRule="atLeast"/>
+        <w:ind w:right="720"/>
+        <w:rPr>
+          <w:rStyle w:val="gnkrckgcgsb"/>
+          <w:rFonts w:ascii="Lucida Console" w:hAnsi="Lucida Console"/>
+          <w:color w:val="000000"/>
+          <w:sz w:val="18"/>
+          <w:bdr w:val="none" w:sz="0" w:space="0" w:color="auto" w:frame="1"/>
+        </w:rPr>
+      </w:pPr>
+      <w:r>
+        <w:rPr>
+          <w:rStyle w:val="gnkrckgcgsb"/>
+          <w:rFonts w:ascii="Lucida Console" w:hAnsi="Lucida Console"/>
+          <w:color w:val="000000"/>
+          <w:sz w:val="18"/>
+          <w:bdr w:val="none" w:sz="0" w:space="0" w:color="auto" w:frame="1"/>
+        </w:rPr>
+        <w:t>CECO 0.434   0.023 *</w:t>
+      </w:r>
+    </w:p>
+    <w:p>
+      <w:pPr>
+        <w:pStyle w:val="HTMLPreformatted"/>
+        <w:shd w:val="clear" w:color="auto" w:fill="FFFFFF"/>
+        <w:wordWrap w:val="0"/>
+        <w:spacing w:line="225" w:lineRule="atLeast"/>
+        <w:ind w:right="720"/>
+        <w:rPr>
+          <w:rStyle w:val="gnkrckgcgsb"/>
+          <w:rFonts w:ascii="Lucida Console" w:hAnsi="Lucida Console"/>
+          <w:color w:val="000000"/>
+          <w:sz w:val="18"/>
+          <w:bdr w:val="none" w:sz="0" w:space="0" w:color="auto" w:frame="1"/>
+        </w:rPr>
+      </w:pPr>
+    </w:p>
+    <w:p>
+      <w:pPr>
+        <w:pStyle w:val="HTMLPreformatted"/>
+        <w:shd w:val="clear" w:color="auto" w:fill="FFFFFF"/>
+        <w:wordWrap w:val="0"/>
+        <w:spacing w:line="225" w:lineRule="atLeast"/>
+        <w:ind w:right="720"/>
+        <w:rPr>
+          <w:rStyle w:val="gnkrckgcgsb"/>
+          <w:rFonts w:ascii="Lucida Console" w:hAnsi="Lucida Console"/>
+          <w:color w:val="000000"/>
+          <w:sz w:val="18"/>
+          <w:bdr w:val="none" w:sz="0" w:space="0" w:color="auto" w:frame="1"/>
+        </w:rPr>
+      </w:pPr>
+      <w:r>
+        <w:rPr>
+          <w:rStyle w:val="gnkrckgcgsb"/>
+          <w:rFonts w:ascii="Lucida Console" w:hAnsi="Lucida Console"/>
+          <w:color w:val="000000"/>
+          <w:sz w:val="18"/>
+          <w:bdr w:val="none" w:sz="0" w:space="0" w:color="auto" w:frame="1"/>
+        </w:rPr>
+        <w:t xml:space="preserve"> Group low/</w:t>
+      </w:r>
+      <w:proofErr w:type="gramStart"/>
+      <w:r>
+        <w:rPr>
+          <w:rStyle w:val="gnkrckgcgsb"/>
+          <w:rFonts w:ascii="Lucida Console" w:hAnsi="Lucida Console"/>
+          <w:color w:val="000000"/>
+          <w:sz w:val="18"/>
+          <w:bdr w:val="none" w:sz="0" w:space="0" w:color="auto" w:frame="1"/>
+        </w:rPr>
+        <w:t>low  #</w:t>
+      </w:r>
+      <w:proofErr w:type="spellStart"/>
+      <w:proofErr w:type="gramEnd"/>
+      <w:r>
+        <w:rPr>
+          <w:rStyle w:val="gnkrckgcgsb"/>
+          <w:rFonts w:ascii="Lucida Console" w:hAnsi="Lucida Console"/>
+          <w:color w:val="000000"/>
+          <w:sz w:val="18"/>
+          <w:bdr w:val="none" w:sz="0" w:space="0" w:color="auto" w:frame="1"/>
+        </w:rPr>
+        <w:t>sps</w:t>
+      </w:r>
+      <w:proofErr w:type="spellEnd"/>
+      <w:r>
+        <w:rPr>
+          <w:rStyle w:val="gnkrckgcgsb"/>
+          <w:rFonts w:ascii="Lucida Console" w:hAnsi="Lucida Console"/>
+          <w:color w:val="000000"/>
+          <w:sz w:val="18"/>
+          <w:bdr w:val="none" w:sz="0" w:space="0" w:color="auto" w:frame="1"/>
+        </w:rPr>
+        <w:t xml:space="preserve">.  1 </w:t>
+      </w:r>
+    </w:p>
+    <w:p>
+      <w:pPr>
+        <w:pStyle w:val="HTMLPreformatted"/>
+        <w:shd w:val="clear" w:color="auto" w:fill="FFFFFF"/>
+        <w:wordWrap w:val="0"/>
+        <w:spacing w:line="225" w:lineRule="atLeast"/>
+        <w:ind w:right="720"/>
+        <w:rPr>
+          <w:rStyle w:val="gnkrckgcgsb"/>
+          <w:rFonts w:ascii="Lucida Console" w:hAnsi="Lucida Console"/>
+          <w:color w:val="000000"/>
+          <w:sz w:val="18"/>
+          <w:bdr w:val="none" w:sz="0" w:space="0" w:color="auto" w:frame="1"/>
+        </w:rPr>
+      </w:pPr>
+      <w:r>
+        <w:rPr>
+          <w:rStyle w:val="gnkrckgcgsb"/>
+          <w:rFonts w:ascii="Lucida Console" w:hAnsi="Lucida Console"/>
+          <w:color w:val="000000"/>
+          <w:sz w:val="18"/>
+          <w:bdr w:val="none" w:sz="0" w:space="0" w:color="auto" w:frame="1"/>
+        </w:rPr>
+        <w:t xml:space="preserve">      </w:t>
+      </w:r>
+      <w:proofErr w:type="gramStart"/>
+      <w:r>
+        <w:rPr>
+          <w:rStyle w:val="gnkrckgcgsb"/>
+          <w:rFonts w:ascii="Lucida Console" w:hAnsi="Lucida Console"/>
+          <w:color w:val="000000"/>
+          <w:sz w:val="18"/>
+          <w:bdr w:val="none" w:sz="0" w:space="0" w:color="auto" w:frame="1"/>
+        </w:rPr>
+        <w:t>stat</w:t>
+      </w:r>
+      <w:proofErr w:type="gramEnd"/>
+      <w:r>
+        <w:rPr>
+          <w:rStyle w:val="gnkrckgcgsb"/>
+          <w:rFonts w:ascii="Lucida Console" w:hAnsi="Lucida Console"/>
+          <w:color w:val="000000"/>
+          <w:sz w:val="18"/>
+          <w:bdr w:val="none" w:sz="0" w:space="0" w:color="auto" w:frame="1"/>
+        </w:rPr>
+        <w:t xml:space="preserve"> </w:t>
+      </w:r>
+      <w:proofErr w:type="spellStart"/>
+      <w:r>
+        <w:rPr>
+          <w:rStyle w:val="gnkrckgcgsb"/>
+          <w:rFonts w:ascii="Lucida Console" w:hAnsi="Lucida Console"/>
+          <w:color w:val="000000"/>
+          <w:sz w:val="18"/>
+          <w:bdr w:val="none" w:sz="0" w:space="0" w:color="auto" w:frame="1"/>
+        </w:rPr>
+        <w:t>p.value</w:t>
+      </w:r>
+      <w:proofErr w:type="spellEnd"/>
+      <w:r>
+        <w:rPr>
+          <w:rStyle w:val="gnkrckgcgsb"/>
+          <w:rFonts w:ascii="Lucida Console" w:hAnsi="Lucida Console"/>
+          <w:color w:val="000000"/>
+          <w:sz w:val="18"/>
+          <w:bdr w:val="none" w:sz="0" w:space="0" w:color="auto" w:frame="1"/>
+        </w:rPr>
+        <w:t xml:space="preserve">   </w:t>
+      </w:r>
+    </w:p>
+    <w:p>
+      <w:pPr>
+        <w:pStyle w:val="HTMLPreformatted"/>
+        <w:shd w:val="clear" w:color="auto" w:fill="FFFFFF"/>
+        <w:wordWrap w:val="0"/>
+        <w:spacing w:line="225" w:lineRule="atLeast"/>
+        <w:ind w:right="720"/>
+        <w:rPr>
+          <w:rStyle w:val="gnkrckgcgsb"/>
+          <w:rFonts w:ascii="Lucida Console" w:hAnsi="Lucida Console"/>
+          <w:color w:val="000000"/>
+          <w:sz w:val="18"/>
+          <w:bdr w:val="none" w:sz="0" w:space="0" w:color="auto" w:frame="1"/>
+        </w:rPr>
+      </w:pPr>
+      <w:r>
+        <w:rPr>
+          <w:rStyle w:val="gnkrckgcgsb"/>
+          <w:rFonts w:ascii="Lucida Console" w:hAnsi="Lucida Console"/>
+          <w:color w:val="000000"/>
+          <w:sz w:val="18"/>
+          <w:bdr w:val="none" w:sz="0" w:space="0" w:color="auto" w:frame="1"/>
+        </w:rPr>
+        <w:t>QUKE 0.665   0.002 **</w:t>
+      </w:r>
+    </w:p>
+    <w:p>
+      <w:pPr>
+        <w:pStyle w:val="HTMLPreformatted"/>
+        <w:shd w:val="clear" w:color="auto" w:fill="FFFFFF"/>
+        <w:wordWrap w:val="0"/>
+        <w:spacing w:line="225" w:lineRule="atLeast"/>
+        <w:ind w:right="720"/>
+        <w:rPr>
+          <w:rStyle w:val="gnkrckgcgsb"/>
+          <w:rFonts w:ascii="Lucida Console" w:hAnsi="Lucida Console"/>
+          <w:color w:val="000000"/>
+          <w:sz w:val="18"/>
+          <w:bdr w:val="none" w:sz="0" w:space="0" w:color="auto" w:frame="1"/>
+        </w:rPr>
+      </w:pPr>
+    </w:p>
+    <w:p>
+      <w:pPr>
+        <w:pStyle w:val="HTMLPreformatted"/>
+        <w:shd w:val="clear" w:color="auto" w:fill="FFFFFF"/>
+        <w:wordWrap w:val="0"/>
+        <w:spacing w:line="225" w:lineRule="atLeast"/>
+        <w:ind w:right="720"/>
+        <w:rPr>
+          <w:rStyle w:val="gnkrckgcgsb"/>
+          <w:rFonts w:ascii="Lucida Console" w:hAnsi="Lucida Console"/>
+          <w:color w:val="000000"/>
+          <w:sz w:val="18"/>
+          <w:bdr w:val="none" w:sz="0" w:space="0" w:color="auto" w:frame="1"/>
+        </w:rPr>
+      </w:pPr>
+      <w:r>
+        <w:rPr>
+          <w:rStyle w:val="gnkrckgcgsb"/>
+          <w:rFonts w:ascii="Lucida Console" w:hAnsi="Lucida Console"/>
+          <w:color w:val="000000"/>
+          <w:sz w:val="18"/>
+          <w:bdr w:val="none" w:sz="0" w:space="0" w:color="auto" w:frame="1"/>
+        </w:rPr>
+        <w:t xml:space="preserve"> Group un/</w:t>
+      </w:r>
+      <w:proofErr w:type="gramStart"/>
+      <w:r>
+        <w:rPr>
+          <w:rStyle w:val="gnkrckgcgsb"/>
+          <w:rFonts w:ascii="Lucida Console" w:hAnsi="Lucida Console"/>
+          <w:color w:val="000000"/>
+          <w:sz w:val="18"/>
+          <w:bdr w:val="none" w:sz="0" w:space="0" w:color="auto" w:frame="1"/>
+        </w:rPr>
+        <w:t>mod  #</w:t>
+      </w:r>
+      <w:proofErr w:type="spellStart"/>
+      <w:proofErr w:type="gramEnd"/>
+      <w:r>
+        <w:rPr>
+          <w:rStyle w:val="gnkrckgcgsb"/>
+          <w:rFonts w:ascii="Lucida Console" w:hAnsi="Lucida Console"/>
+          <w:color w:val="000000"/>
+          <w:sz w:val="18"/>
+          <w:bdr w:val="none" w:sz="0" w:space="0" w:color="auto" w:frame="1"/>
+        </w:rPr>
+        <w:t>sps</w:t>
+      </w:r>
+      <w:proofErr w:type="spellEnd"/>
+      <w:r>
+        <w:rPr>
+          <w:rStyle w:val="gnkrckgcgsb"/>
+          <w:rFonts w:ascii="Lucida Console" w:hAnsi="Lucida Console"/>
+          <w:color w:val="000000"/>
+          <w:sz w:val="18"/>
+          <w:bdr w:val="none" w:sz="0" w:space="0" w:color="auto" w:frame="1"/>
+        </w:rPr>
+        <w:t xml:space="preserve">.  1 </w:t>
+      </w:r>
+    </w:p>
+    <w:p>
+      <w:pPr>
+        <w:pStyle w:val="HTMLPreformatted"/>
+        <w:shd w:val="clear" w:color="auto" w:fill="FFFFFF"/>
+        <w:wordWrap w:val="0"/>
+        <w:spacing w:line="225" w:lineRule="atLeast"/>
+        <w:ind w:right="720"/>
+        <w:rPr>
+          <w:rStyle w:val="gnkrckgcgsb"/>
+          <w:rFonts w:ascii="Lucida Console" w:hAnsi="Lucida Console"/>
+          <w:color w:val="000000"/>
+          <w:sz w:val="18"/>
+          <w:bdr w:val="none" w:sz="0" w:space="0" w:color="auto" w:frame="1"/>
+        </w:rPr>
+      </w:pPr>
+      <w:r>
+        <w:rPr>
+          <w:rStyle w:val="gnkrckgcgsb"/>
+          <w:rFonts w:ascii="Lucida Console" w:hAnsi="Lucida Console"/>
+          <w:color w:val="000000"/>
+          <w:sz w:val="18"/>
+          <w:bdr w:val="none" w:sz="0" w:space="0" w:color="auto" w:frame="1"/>
+        </w:rPr>
+        <w:t xml:space="preserve">      </w:t>
+      </w:r>
+      <w:proofErr w:type="gramStart"/>
+      <w:r>
+        <w:rPr>
+          <w:rStyle w:val="gnkrckgcgsb"/>
+          <w:rFonts w:ascii="Lucida Console" w:hAnsi="Lucida Console"/>
+          <w:color w:val="000000"/>
+          <w:sz w:val="18"/>
+          <w:bdr w:val="none" w:sz="0" w:space="0" w:color="auto" w:frame="1"/>
+        </w:rPr>
+        <w:t>stat</w:t>
+      </w:r>
+      <w:proofErr w:type="gramEnd"/>
+      <w:r>
+        <w:rPr>
+          <w:rStyle w:val="gnkrckgcgsb"/>
+          <w:rFonts w:ascii="Lucida Console" w:hAnsi="Lucida Console"/>
+          <w:color w:val="000000"/>
+          <w:sz w:val="18"/>
+          <w:bdr w:val="none" w:sz="0" w:space="0" w:color="auto" w:frame="1"/>
+        </w:rPr>
+        <w:t xml:space="preserve"> </w:t>
+      </w:r>
+      <w:proofErr w:type="spellStart"/>
+      <w:r>
+        <w:rPr>
+          <w:rStyle w:val="gnkrckgcgsb"/>
+          <w:rFonts w:ascii="Lucida Console" w:hAnsi="Lucida Console"/>
+          <w:color w:val="000000"/>
+          <w:sz w:val="18"/>
+          <w:bdr w:val="none" w:sz="0" w:space="0" w:color="auto" w:frame="1"/>
+        </w:rPr>
+        <w:t>p.value</w:t>
+      </w:r>
+      <w:proofErr w:type="spellEnd"/>
+      <w:r>
+        <w:rPr>
+          <w:rStyle w:val="gnkrckgcgsb"/>
+          <w:rFonts w:ascii="Lucida Console" w:hAnsi="Lucida Console"/>
+          <w:color w:val="000000"/>
+          <w:sz w:val="18"/>
+          <w:bdr w:val="none" w:sz="0" w:space="0" w:color="auto" w:frame="1"/>
+        </w:rPr>
+        <w:t xml:space="preserve">    </w:t>
+      </w:r>
+    </w:p>
+    <w:p>
+      <w:pPr>
+        <w:pStyle w:val="HTMLPreformatted"/>
+        <w:shd w:val="clear" w:color="auto" w:fill="FFFFFF"/>
+        <w:wordWrap w:val="0"/>
+        <w:spacing w:line="225" w:lineRule="atLeast"/>
+        <w:ind w:right="720"/>
+        <w:rPr>
+          <w:rStyle w:val="gnkrckgcgsb"/>
+          <w:rFonts w:ascii="Lucida Console" w:hAnsi="Lucida Console"/>
+          <w:color w:val="000000"/>
+          <w:sz w:val="18"/>
+          <w:bdr w:val="none" w:sz="0" w:space="0" w:color="auto" w:frame="1"/>
+        </w:rPr>
+      </w:pPr>
+      <w:r>
+        <w:rPr>
+          <w:rStyle w:val="gnkrckgcgsb"/>
+          <w:rFonts w:ascii="Lucida Console" w:hAnsi="Lucida Console"/>
+          <w:color w:val="000000"/>
+          <w:sz w:val="18"/>
+          <w:bdr w:val="none" w:sz="0" w:space="0" w:color="auto" w:frame="1"/>
+        </w:rPr>
+        <w:t>CEIN 0.373   0.001 ***</w:t>
+      </w:r>
+    </w:p>
+    <w:p>
+      <w:pPr>
+        <w:pStyle w:val="HTMLPreformatted"/>
+        <w:shd w:val="clear" w:color="auto" w:fill="FFFFFF"/>
+        <w:wordWrap w:val="0"/>
+        <w:spacing w:line="225" w:lineRule="atLeast"/>
+        <w:ind w:right="720"/>
+        <w:rPr>
+          <w:rStyle w:val="gnkrckgcgsb"/>
+          <w:rFonts w:ascii="Lucida Console" w:hAnsi="Lucida Console"/>
+          <w:color w:val="000000"/>
+          <w:sz w:val="18"/>
+          <w:bdr w:val="none" w:sz="0" w:space="0" w:color="auto" w:frame="1"/>
+        </w:rPr>
+      </w:pPr>
+    </w:p>
+    <w:p>
+      <w:pPr>
+        <w:pStyle w:val="HTMLPreformatted"/>
+        <w:shd w:val="clear" w:color="auto" w:fill="FFFFFF"/>
+        <w:wordWrap w:val="0"/>
+        <w:spacing w:line="225" w:lineRule="atLeast"/>
+        <w:ind w:right="720"/>
+        <w:rPr>
+          <w:rStyle w:val="gnkrckgcgsb"/>
+          <w:rFonts w:ascii="Lucida Console" w:hAnsi="Lucida Console"/>
+          <w:color w:val="000000"/>
+          <w:sz w:val="18"/>
+          <w:bdr w:val="none" w:sz="0" w:space="0" w:color="auto" w:frame="1"/>
+        </w:rPr>
+      </w:pPr>
+      <w:r>
+        <w:rPr>
+          <w:rStyle w:val="gnkrckgcgsb"/>
+          <w:rFonts w:ascii="Lucida Console" w:hAnsi="Lucida Console"/>
+          <w:color w:val="000000"/>
+          <w:sz w:val="18"/>
+          <w:bdr w:val="none" w:sz="0" w:space="0" w:color="auto" w:frame="1"/>
+        </w:rPr>
+        <w:t xml:space="preserve"> Group un/</w:t>
+      </w:r>
+      <w:proofErr w:type="gramStart"/>
+      <w:r>
+        <w:rPr>
+          <w:rStyle w:val="gnkrckgcgsb"/>
+          <w:rFonts w:ascii="Lucida Console" w:hAnsi="Lucida Console"/>
+          <w:color w:val="000000"/>
+          <w:sz w:val="18"/>
+          <w:bdr w:val="none" w:sz="0" w:space="0" w:color="auto" w:frame="1"/>
+        </w:rPr>
+        <w:t>un  #</w:t>
+      </w:r>
+      <w:proofErr w:type="spellStart"/>
+      <w:proofErr w:type="gramEnd"/>
+      <w:r>
+        <w:rPr>
+          <w:rStyle w:val="gnkrckgcgsb"/>
+          <w:rFonts w:ascii="Lucida Console" w:hAnsi="Lucida Console"/>
+          <w:color w:val="000000"/>
+          <w:sz w:val="18"/>
+          <w:bdr w:val="none" w:sz="0" w:space="0" w:color="auto" w:frame="1"/>
+        </w:rPr>
+        <w:t>sps</w:t>
+      </w:r>
+      <w:proofErr w:type="spellEnd"/>
+      <w:r>
+        <w:rPr>
+          <w:rStyle w:val="gnkrckgcgsb"/>
+          <w:rFonts w:ascii="Lucida Console" w:hAnsi="Lucida Console"/>
+          <w:color w:val="000000"/>
+          <w:sz w:val="18"/>
+          <w:bdr w:val="none" w:sz="0" w:space="0" w:color="auto" w:frame="1"/>
+        </w:rPr>
+        <w:t xml:space="preserve">.  2 </w:t>
+      </w:r>
+    </w:p>
+    <w:p>
+      <w:pPr>
+        <w:pStyle w:val="HTMLPreformatted"/>
+        <w:shd w:val="clear" w:color="auto" w:fill="FFFFFF"/>
+        <w:wordWrap w:val="0"/>
+        <w:spacing w:line="225" w:lineRule="atLeast"/>
+        <w:ind w:right="720"/>
+        <w:rPr>
+          <w:rStyle w:val="gnkrckgcgsb"/>
+          <w:rFonts w:ascii="Lucida Console" w:hAnsi="Lucida Console"/>
+          <w:color w:val="000000"/>
+          <w:sz w:val="18"/>
+          <w:bdr w:val="none" w:sz="0" w:space="0" w:color="auto" w:frame="1"/>
+        </w:rPr>
+      </w:pPr>
+      <w:r>
+        <w:rPr>
+          <w:rStyle w:val="gnkrckgcgsb"/>
+          <w:rFonts w:ascii="Lucida Console" w:hAnsi="Lucida Console"/>
+          <w:color w:val="000000"/>
+          <w:sz w:val="18"/>
+          <w:bdr w:val="none" w:sz="0" w:space="0" w:color="auto" w:frame="1"/>
+        </w:rPr>
+        <w:t xml:space="preserve">      </w:t>
+      </w:r>
+      <w:proofErr w:type="gramStart"/>
+      <w:r>
+        <w:rPr>
+          <w:rStyle w:val="gnkrckgcgsb"/>
+          <w:rFonts w:ascii="Lucida Console" w:hAnsi="Lucida Console"/>
+          <w:color w:val="000000"/>
+          <w:sz w:val="18"/>
+          <w:bdr w:val="none" w:sz="0" w:space="0" w:color="auto" w:frame="1"/>
+        </w:rPr>
+        <w:t>stat</w:t>
+      </w:r>
+      <w:proofErr w:type="gramEnd"/>
+      <w:r>
+        <w:rPr>
+          <w:rStyle w:val="gnkrckgcgsb"/>
+          <w:rFonts w:ascii="Lucida Console" w:hAnsi="Lucida Console"/>
+          <w:color w:val="000000"/>
+          <w:sz w:val="18"/>
+          <w:bdr w:val="none" w:sz="0" w:space="0" w:color="auto" w:frame="1"/>
+        </w:rPr>
+        <w:t xml:space="preserve"> </w:t>
+      </w:r>
+      <w:proofErr w:type="spellStart"/>
+      <w:r>
+        <w:rPr>
+          <w:rStyle w:val="gnkrckgcgsb"/>
+          <w:rFonts w:ascii="Lucida Console" w:hAnsi="Lucida Console"/>
+          <w:color w:val="000000"/>
+          <w:sz w:val="18"/>
+          <w:bdr w:val="none" w:sz="0" w:space="0" w:color="auto" w:frame="1"/>
+        </w:rPr>
+        <w:t>p.value</w:t>
+      </w:r>
+      <w:proofErr w:type="spellEnd"/>
+      <w:r>
+        <w:rPr>
+          <w:rStyle w:val="gnkrckgcgsb"/>
+          <w:rFonts w:ascii="Lucida Console" w:hAnsi="Lucida Console"/>
+          <w:color w:val="000000"/>
+          <w:sz w:val="18"/>
+          <w:bdr w:val="none" w:sz="0" w:space="0" w:color="auto" w:frame="1"/>
+        </w:rPr>
+        <w:t xml:space="preserve">  </w:t>
+      </w:r>
+    </w:p>
+    <w:p>
+      <w:pPr>
+        <w:pStyle w:val="HTMLPreformatted"/>
+        <w:shd w:val="clear" w:color="auto" w:fill="FFFFFF"/>
+        <w:wordWrap w:val="0"/>
+        <w:spacing w:line="225" w:lineRule="atLeast"/>
+        <w:ind w:right="720"/>
+        <w:rPr>
+          <w:rStyle w:val="gnkrckgcgsb"/>
+          <w:rFonts w:ascii="Lucida Console" w:hAnsi="Lucida Console"/>
+          <w:color w:val="000000"/>
+          <w:sz w:val="18"/>
+          <w:bdr w:val="none" w:sz="0" w:space="0" w:color="auto" w:frame="1"/>
+        </w:rPr>
+      </w:pPr>
+      <w:r>
+        <w:rPr>
+          <w:rStyle w:val="gnkrckgcgsb"/>
+          <w:rFonts w:ascii="Lucida Console" w:hAnsi="Lucida Console"/>
+          <w:color w:val="000000"/>
+          <w:sz w:val="18"/>
+          <w:bdr w:val="none" w:sz="0" w:space="0" w:color="auto" w:frame="1"/>
+        </w:rPr>
+        <w:t>PSME 0.663   0.013 *</w:t>
+      </w:r>
+    </w:p>
+    <w:p>
+      <w:pPr>
+        <w:pStyle w:val="HTMLPreformatted"/>
+        <w:shd w:val="clear" w:color="auto" w:fill="FFFFFF"/>
+        <w:wordWrap w:val="0"/>
+        <w:spacing w:line="225" w:lineRule="atLeast"/>
+        <w:ind w:right="720"/>
+        <w:rPr>
+          <w:rStyle w:val="gnkrckgcgsb"/>
+          <w:rFonts w:ascii="Lucida Console" w:hAnsi="Lucida Console"/>
+          <w:color w:val="000000"/>
+          <w:sz w:val="18"/>
+          <w:bdr w:val="none" w:sz="0" w:space="0" w:color="auto" w:frame="1"/>
+        </w:rPr>
+      </w:pPr>
+      <w:r>
+        <w:rPr>
+          <w:rStyle w:val="gnkrckgcgsb"/>
+          <w:rFonts w:ascii="Lucida Console" w:hAnsi="Lucida Console"/>
+          <w:color w:val="000000"/>
+          <w:sz w:val="18"/>
+          <w:bdr w:val="none" w:sz="0" w:space="0" w:color="auto" w:frame="1"/>
+        </w:rPr>
+        <w:t>ABCO 0.556   0.011 *</w:t>
+      </w:r>
+    </w:p>
+    <w:p>
+      <w:pPr>
+        <w:pStyle w:val="HTMLPreformatted"/>
+        <w:shd w:val="clear" w:color="auto" w:fill="FFFFFF"/>
+        <w:wordWrap w:val="0"/>
+        <w:spacing w:line="225" w:lineRule="atLeast"/>
+        <w:rPr>
+          <w:rFonts w:ascii="Lucida Console" w:hAnsi="Lucida Console"/>
+          <w:color w:val="000000"/>
+          <w:sz w:val="18"/>
+        </w:rPr>
+      </w:pPr>
+    </w:p>
+    <w:p>
+      <w:pPr>
+        <w:pStyle w:val="HTMLPreformatted"/>
+        <w:shd w:val="clear" w:color="auto" w:fill="FFFFFF"/>
+        <w:wordWrap w:val="0"/>
+        <w:spacing w:line="225" w:lineRule="atLeast"/>
+        <w:rPr>
+          <w:rFonts w:ascii="Lucida Console" w:hAnsi="Lucida Console"/>
+          <w:color w:val="000000"/>
+          <w:sz w:val="18"/>
+        </w:rPr>
+      </w:pPr>
+    </w:p>
+    <w:p>
+      <w:pPr>
+        <w:pStyle w:val="HTMLPreformatted"/>
+        <w:shd w:val="clear" w:color="auto" w:fill="FFFFFF"/>
+        <w:wordWrap w:val="0"/>
+        <w:spacing w:line="225" w:lineRule="atLeast"/>
+        <w:rPr>
+          <w:rStyle w:val="gnkrckgcgsb"/>
+          <w:rFonts w:ascii="Lucida Console" w:hAnsi="Lucida Console"/>
+          <w:color w:val="000000"/>
+          <w:sz w:val="18"/>
+          <w:bdr w:val="none" w:sz="0" w:space="0" w:color="auto" w:frame="1"/>
+        </w:rPr>
+      </w:pPr>
+      <w:proofErr w:type="gramStart"/>
+      <w:r>
+        <w:rPr>
+          <w:rStyle w:val="gnkrckgcgsb"/>
+          <w:rFonts w:ascii="Lucida Console" w:hAnsi="Lucida Console"/>
+          <w:color w:val="000000"/>
+          <w:sz w:val="18"/>
+          <w:bdr w:val="none" w:sz="0" w:space="0" w:color="auto" w:frame="1"/>
+        </w:rPr>
+        <w:t>cluster</w:t>
+      </w:r>
+      <w:proofErr w:type="gramEnd"/>
+      <w:r>
+        <w:rPr>
+          <w:rStyle w:val="gnkrckgcgsb"/>
+          <w:rFonts w:ascii="Lucida Console" w:hAnsi="Lucida Console"/>
+          <w:color w:val="000000"/>
+          <w:sz w:val="18"/>
+          <w:bdr w:val="none" w:sz="0" w:space="0" w:color="auto" w:frame="1"/>
+        </w:rPr>
+        <w:t xml:space="preserve"> </w:t>
+      </w:r>
+      <w:proofErr w:type="spellStart"/>
+      <w:r>
+        <w:rPr>
+          <w:rStyle w:val="gnkrckgcgsb"/>
+          <w:rFonts w:ascii="Lucida Console" w:hAnsi="Lucida Console"/>
+          <w:color w:val="000000"/>
+          <w:sz w:val="18"/>
+          <w:bdr w:val="none" w:sz="0" w:space="0" w:color="auto" w:frame="1"/>
+        </w:rPr>
+        <w:t>indicator_value</w:t>
+      </w:r>
+      <w:proofErr w:type="spellEnd"/>
+      <w:r>
+        <w:rPr>
+          <w:rStyle w:val="gnkrckgcgsb"/>
+          <w:rFonts w:ascii="Lucida Console" w:hAnsi="Lucida Console"/>
+          <w:color w:val="000000"/>
+          <w:sz w:val="18"/>
+          <w:bdr w:val="none" w:sz="0" w:space="0" w:color="auto" w:frame="1"/>
+        </w:rPr>
+        <w:t xml:space="preserve"> probability</w:t>
+      </w:r>
+    </w:p>
+    <w:p>
+      <w:pPr>
+        <w:pStyle w:val="HTMLPreformatted"/>
+        <w:shd w:val="clear" w:color="auto" w:fill="FFFFFF"/>
+        <w:wordWrap w:val="0"/>
+        <w:spacing w:line="225" w:lineRule="atLeast"/>
+        <w:rPr>
+          <w:rStyle w:val="gnkrckgcgsb"/>
+          <w:rFonts w:ascii="Lucida Console" w:hAnsi="Lucida Console"/>
+          <w:color w:val="000000"/>
+          <w:sz w:val="18"/>
+          <w:bdr w:val="none" w:sz="0" w:space="0" w:color="auto" w:frame="1"/>
+        </w:rPr>
+      </w:pPr>
+      <w:r>
+        <w:rPr>
+          <w:rStyle w:val="gnkrckgcgsb"/>
+          <w:rFonts w:ascii="Lucida Console" w:hAnsi="Lucida Console"/>
+          <w:color w:val="000000"/>
+          <w:sz w:val="18"/>
+          <w:bdr w:val="none" w:sz="0" w:space="0" w:color="auto" w:frame="1"/>
+        </w:rPr>
+        <w:t>CECO       1          0.1882       0.017</w:t>
+      </w:r>
+    </w:p>
+    <w:p>
+      <w:pPr>
+        <w:pStyle w:val="HTMLPreformatted"/>
+        <w:shd w:val="clear" w:color="auto" w:fill="FFFFFF"/>
+        <w:wordWrap w:val="0"/>
+        <w:spacing w:line="225" w:lineRule="atLeast"/>
+        <w:rPr>
+          <w:rStyle w:val="gnkrckgcgsb"/>
+          <w:rFonts w:ascii="Lucida Console" w:hAnsi="Lucida Console"/>
+          <w:color w:val="000000"/>
+          <w:sz w:val="18"/>
+          <w:bdr w:val="none" w:sz="0" w:space="0" w:color="auto" w:frame="1"/>
+        </w:rPr>
+      </w:pPr>
+      <w:r>
+        <w:rPr>
+          <w:rStyle w:val="gnkrckgcgsb"/>
+          <w:rFonts w:ascii="Lucida Console" w:hAnsi="Lucida Console"/>
+          <w:color w:val="000000"/>
+          <w:sz w:val="18"/>
+          <w:bdr w:val="none" w:sz="0" w:space="0" w:color="auto" w:frame="1"/>
+        </w:rPr>
+        <w:t>QUKE       6          0.4423       0.001</w:t>
+      </w:r>
+    </w:p>
+    <w:p>
+      <w:pPr>
+        <w:pStyle w:val="HTMLPreformatted"/>
+        <w:shd w:val="clear" w:color="auto" w:fill="FFFFFF"/>
+        <w:wordWrap w:val="0"/>
+        <w:spacing w:line="225" w:lineRule="atLeast"/>
+        <w:rPr>
+          <w:rStyle w:val="gnkrckgcgsb"/>
+          <w:rFonts w:ascii="Lucida Console" w:hAnsi="Lucida Console"/>
+          <w:color w:val="000000"/>
+          <w:sz w:val="18"/>
+          <w:bdr w:val="none" w:sz="0" w:space="0" w:color="auto" w:frame="1"/>
+        </w:rPr>
+      </w:pPr>
+      <w:r>
+        <w:rPr>
+          <w:rStyle w:val="gnkrckgcgsb"/>
+          <w:rFonts w:ascii="Lucida Console" w:hAnsi="Lucida Console"/>
+          <w:color w:val="000000"/>
+          <w:sz w:val="18"/>
+          <w:bdr w:val="none" w:sz="0" w:space="0" w:color="auto" w:frame="1"/>
+        </w:rPr>
+        <w:t>CEIN      15          0.1391       0.001</w:t>
+      </w:r>
+    </w:p>
+    <w:p>
+      <w:pPr>
+        <w:pStyle w:val="HTMLPreformatted"/>
+        <w:shd w:val="clear" w:color="auto" w:fill="FFFFFF"/>
+        <w:wordWrap w:val="0"/>
+        <w:spacing w:line="225" w:lineRule="atLeast"/>
+        <w:rPr>
+          <w:rStyle w:val="gnkrckgcgsb"/>
+          <w:rFonts w:ascii="Lucida Console" w:hAnsi="Lucida Console"/>
+          <w:color w:val="000000"/>
+          <w:sz w:val="18"/>
+          <w:bdr w:val="none" w:sz="0" w:space="0" w:color="auto" w:frame="1"/>
+        </w:rPr>
+      </w:pPr>
+      <w:r>
+        <w:rPr>
+          <w:rStyle w:val="gnkrckgcgsb"/>
+          <w:rFonts w:ascii="Lucida Console" w:hAnsi="Lucida Console"/>
+          <w:color w:val="000000"/>
+          <w:sz w:val="18"/>
+          <w:bdr w:val="none" w:sz="0" w:space="0" w:color="auto" w:frame="1"/>
+        </w:rPr>
+        <w:t>PSME      16          0.4400       0.013</w:t>
+      </w:r>
+    </w:p>
+    <w:p>
+      <w:pPr>
+        <w:pStyle w:val="HTMLPreformatted"/>
+        <w:shd w:val="clear" w:color="auto" w:fill="FFFFFF"/>
+        <w:wordWrap w:val="0"/>
+        <w:spacing w:line="225" w:lineRule="atLeast"/>
+        <w:rPr>
+          <w:rFonts w:ascii="Lucida Console" w:hAnsi="Lucida Console"/>
+          <w:color w:val="000000"/>
+          <w:sz w:val="18"/>
+        </w:rPr>
+      </w:pPr>
+      <w:r>
+        <w:rPr>
+          <w:rStyle w:val="gnkrckgcgsb"/>
+          <w:rFonts w:ascii="Lucida Console" w:hAnsi="Lucida Console"/>
+          <w:color w:val="000000"/>
+          <w:sz w:val="18"/>
+          <w:bdr w:val="none" w:sz="0" w:space="0" w:color="auto" w:frame="1"/>
+        </w:rPr>
+        <w:t>ABCO      16          0.3096       0.015</w:t>
+      </w:r>
+    </w:p>
+    <w:p>
+      <w:pPr>
+        <w:sectPr>
+          <w:type w:val="continuous"/>
+          <w:pgSz w:w="12240" w:h="15840"/>
+          <w:pgMar w:top="1440" w:right="1440" w:bottom="720" w:left="1440" w:header="720" w:footer="720" w:gutter="0"/>
+          <w:cols w:num="2" w:space="180"/>
+          <w:docGrid w:linePitch="360"/>
+        </w:sectPr>
+      </w:pPr>
+    </w:p>
+    <w:p/>
+    <w:p/>
+    <w:p/>
+    <w:p>
+      <w:r>
+        <w:lastRenderedPageBreak/>
+        <w:t xml:space="preserve">Using importance values for matrix, and 9 combinations for grouping </w:t>
+      </w:r>
+    </w:p>
     <w:sectPr>
+      <w:type w:val="continuous"/>
       <w:pgSz w:w="12240" w:h="15840"/>
       <w:pgMar w:top="1440" w:right="1440" w:bottom="1440" w:left="1440" w:header="720" w:footer="720" w:gutter="0"/>
       <w:cols w:space="720"/>
